--- a/rapport bamazone.docx
+++ b/rapport bamazone.docx
@@ -4,95 +4,634 @@
   <w:body>
     <w:p>
       <w:r>
-        <w:t>Project Description</w:t>
-      </w:r>
-    </w:p>
-    <w:p>
-      <w:r>
+        <w:t>Projet Technologies Web                                                                                                                               2019</w:t>
+      </w:r>
+    </w:p>
+    <w:p/>
+    <w:p/>
+    <w:p/>
+    <w:p>
+      <w:pPr>
+        <w:jc w:val="center"/>
+        <w:rPr>
+          <w:sz w:val="48"/>
+          <w:szCs w:val="48"/>
+        </w:rPr>
+      </w:pPr>
+      <w:r>
+        <w:rPr>
+          <w:sz w:val="48"/>
+          <w:szCs w:val="48"/>
+        </w:rPr>
+        <w:t>Site de e-commerce :</w:t>
+      </w:r>
+    </w:p>
+    <w:p>
+      <w:pPr>
+        <w:jc w:val="center"/>
+        <w:rPr>
+          <w:sz w:val="48"/>
+          <w:szCs w:val="48"/>
+        </w:rPr>
+      </w:pPr>
+      <w:proofErr w:type="spellStart"/>
+      <w:r>
+        <w:rPr>
+          <w:sz w:val="48"/>
+          <w:szCs w:val="48"/>
+        </w:rPr>
+        <w:t>Bamazone</w:t>
+      </w:r>
+      <w:proofErr w:type="spellEnd"/>
+    </w:p>
+    <w:p/>
+    <w:p/>
+    <w:p>
+      <w:pPr>
+        <w:jc w:val="center"/>
+      </w:pPr>
+      <w:r>
+        <w:rPr>
+          <w:noProof/>
+        </w:rPr>
+        <w:drawing>
+          <wp:inline distT="0" distB="0" distL="0" distR="0">
+            <wp:extent cx="6358824" cy="3365158"/>
+            <wp:effectExtent l="0" t="0" r="4445" b="6985"/>
+            <wp:docPr id="1" name="Image 1"/>
+            <wp:cNvGraphicFramePr>
+              <a:graphicFrameLocks xmlns:a="http://schemas.openxmlformats.org/drawingml/2006/main" noChangeAspect="1"/>
+            </wp:cNvGraphicFramePr>
+            <a:graphic xmlns:a="http://schemas.openxmlformats.org/drawingml/2006/main">
+              <a:graphicData uri="http://schemas.openxmlformats.org/drawingml/2006/picture">
+                <pic:pic xmlns:pic="http://schemas.openxmlformats.org/drawingml/2006/picture">
+                  <pic:nvPicPr>
+                    <pic:cNvPr id="1" name="home.png"/>
+                    <pic:cNvPicPr/>
+                  </pic:nvPicPr>
+                  <pic:blipFill>
+                    <a:blip r:embed="rId4" cstate="print">
+                      <a:extLst>
+                        <a:ext uri="{28A0092B-C50C-407E-A947-70E740481C1C}">
+                          <a14:useLocalDpi xmlns:a14="http://schemas.microsoft.com/office/drawing/2010/main" val="0"/>
+                        </a:ext>
+                      </a:extLst>
+                    </a:blip>
+                    <a:stretch>
+                      <a:fillRect/>
+                    </a:stretch>
+                  </pic:blipFill>
+                  <pic:spPr>
+                    <a:xfrm>
+                      <a:off x="0" y="0"/>
+                      <a:ext cx="6366277" cy="3369102"/>
+                    </a:xfrm>
+                    <a:prstGeom prst="rect">
+                      <a:avLst/>
+                    </a:prstGeom>
+                  </pic:spPr>
+                </pic:pic>
+              </a:graphicData>
+            </a:graphic>
+          </wp:inline>
+        </w:drawing>
+      </w:r>
+    </w:p>
+    <w:p/>
+    <w:p>
+      <w:pPr>
+        <w:jc w:val="center"/>
+      </w:pPr>
+    </w:p>
+    <w:p>
+      <w:pPr>
+        <w:jc w:val="center"/>
+      </w:pPr>
+    </w:p>
+    <w:p/>
+    <w:p>
+      <w:pPr>
+        <w:jc w:val="center"/>
+      </w:pPr>
+      <w:r>
+        <w:t>Desmullier Gabriel</w:t>
+      </w:r>
+    </w:p>
+    <w:p>
+      <w:pPr>
+        <w:jc w:val="center"/>
+      </w:pPr>
+      <w:proofErr w:type="spellStart"/>
+      <w:r>
+        <w:t>Greff</w:t>
+      </w:r>
+      <w:proofErr w:type="spellEnd"/>
+      <w:r>
+        <w:t xml:space="preserve"> Jean-Loup</w:t>
+      </w:r>
+    </w:p>
+    <w:p>
+      <w:pPr>
+        <w:jc w:val="center"/>
+      </w:pPr>
+      <w:proofErr w:type="spellStart"/>
+      <w:r>
+        <w:t>Boens</w:t>
+      </w:r>
+      <w:proofErr w:type="spellEnd"/>
+      <w:r>
+        <w:t xml:space="preserve"> Quentin</w:t>
+      </w:r>
+    </w:p>
+    <w:p>
+      <w:pPr>
+        <w:jc w:val="center"/>
+      </w:pPr>
+      <w:r>
+        <w:t>Hue Matthieu</w:t>
+      </w:r>
+    </w:p>
+    <w:p>
+      <w:pPr>
+        <w:jc w:val="center"/>
+      </w:pPr>
+      <w:proofErr w:type="spellStart"/>
+      <w:r>
+        <w:t>Coupey</w:t>
+      </w:r>
+      <w:proofErr w:type="spellEnd"/>
+      <w:r>
+        <w:t>--</w:t>
+      </w:r>
+      <w:proofErr w:type="spellStart"/>
+      <w:r>
+        <w:t>Braeckman</w:t>
+      </w:r>
+      <w:proofErr w:type="spellEnd"/>
+      <w:r>
+        <w:t xml:space="preserve"> Anthony</w:t>
+      </w:r>
+    </w:p>
+    <w:p>
+      <w:pPr>
+        <w:jc w:val="center"/>
+        <w:rPr>
+          <w:sz w:val="36"/>
+          <w:szCs w:val="36"/>
+        </w:rPr>
+      </w:pPr>
+      <w:r>
+        <w:rPr>
+          <w:sz w:val="36"/>
+          <w:szCs w:val="36"/>
+        </w:rPr>
+        <w:lastRenderedPageBreak/>
+        <w:t>Description du projet</w:t>
+      </w:r>
+    </w:p>
+    <w:p>
+      <w:pPr>
+        <w:jc w:val="center"/>
+        <w:rPr>
+          <w:sz w:val="36"/>
+          <w:szCs w:val="36"/>
+        </w:rPr>
+      </w:pPr>
+    </w:p>
+    <w:p>
+      <w:pPr>
+        <w:jc w:val="both"/>
+        <w:rPr>
+          <w:sz w:val="24"/>
+          <w:szCs w:val="24"/>
+        </w:rPr>
+      </w:pPr>
+      <w:r>
+        <w:rPr>
+          <w:sz w:val="24"/>
+          <w:szCs w:val="24"/>
+        </w:rPr>
         <w:t>Nous avons trouvé par chance un moyen de communiquer à travers les mondes. Les habitants de ces mondes sont tombés amoureux de nos plats instantanés et nous avons alors pu tisser des liens avec ces mondes</w:t>
       </w:r>
       <w:r>
+        <w:rPr>
+          <w:sz w:val="24"/>
+          <w:szCs w:val="24"/>
+        </w:rPr>
         <w:t>.</w:t>
       </w:r>
       <w:r>
+        <w:rPr>
+          <w:sz w:val="24"/>
+          <w:szCs w:val="24"/>
+        </w:rPr>
         <w:t xml:space="preserve"> </w:t>
       </w:r>
       <w:r>
+        <w:rPr>
+          <w:sz w:val="24"/>
+          <w:szCs w:val="24"/>
+        </w:rPr>
         <w:t>M</w:t>
       </w:r>
       <w:r>
+        <w:rPr>
+          <w:sz w:val="24"/>
+          <w:szCs w:val="24"/>
+        </w:rPr>
         <w:t xml:space="preserve">alheureusement il est </w:t>
       </w:r>
       <w:r>
+        <w:rPr>
+          <w:sz w:val="24"/>
+          <w:szCs w:val="24"/>
+        </w:rPr>
         <w:t>impossible</w:t>
       </w:r>
       <w:r>
+        <w:rPr>
+          <w:sz w:val="24"/>
+          <w:szCs w:val="24"/>
+        </w:rPr>
         <w:t xml:space="preserve"> de passer d’un monde à l’autre</w:t>
       </w:r>
       <w:r>
+        <w:rPr>
+          <w:sz w:val="24"/>
+          <w:szCs w:val="24"/>
+        </w:rPr>
         <w:t xml:space="preserve"> (ou du moins ce n’est pas encore sans danger)</w:t>
       </w:r>
       <w:r>
+        <w:rPr>
+          <w:sz w:val="24"/>
+          <w:szCs w:val="24"/>
+        </w:rPr>
         <w:t xml:space="preserve"> mais il est possible de réaliser des échanges</w:t>
       </w:r>
       <w:r>
+        <w:rPr>
+          <w:sz w:val="24"/>
+          <w:szCs w:val="24"/>
+        </w:rPr>
         <w:t xml:space="preserve"> tout à fait « légal »</w:t>
       </w:r>
       <w:r>
+        <w:rPr>
+          <w:sz w:val="24"/>
+          <w:szCs w:val="24"/>
+        </w:rPr>
         <w:t xml:space="preserve"> de tout ce qui peut être considérer comme des biens de consommation (on suppose qu’un certain dieu du capitalisme y serait pour quelque chose). </w:t>
       </w:r>
     </w:p>
     <w:p>
-      <w:proofErr w:type="gramStart"/>
-      <w:r>
-        <w:t>Suite à</w:t>
-      </w:r>
-      <w:proofErr w:type="gramEnd"/>
-      <w:r>
+      <w:pPr>
+        <w:jc w:val="both"/>
+        <w:rPr>
+          <w:sz w:val="24"/>
+          <w:szCs w:val="24"/>
+        </w:rPr>
+      </w:pPr>
+      <w:r>
+        <w:rPr>
+          <w:sz w:val="24"/>
+          <w:szCs w:val="24"/>
+        </w:rPr>
+        <w:t>À la suite de</w:t>
+      </w:r>
+      <w:r>
+        <w:rPr>
+          <w:sz w:val="24"/>
+          <w:szCs w:val="24"/>
+        </w:rPr>
         <w:t xml:space="preserve"> nos premières interactions nous avons pu avoir accès à de nombres objets magiques tels que des élixirs, collier de l’oubli et un sac sans fond. Également nous avons pu faire venir certains être vivant tels qu’un dragon ou un griffon. Tout cela fu une expérience unique. </w:t>
       </w:r>
     </w:p>
     <w:p>
-      <w:r>
-        <w:t xml:space="preserve">Nous souhaitons alors donner accès à ces différents objets à notre bonne vieilles Terre et à tous ses habitant. Pour cela nous avons souhaité créer un site web proposant actuellement un catalogue non exhaustif de tous ce qui </w:t>
+      <w:pPr>
+        <w:jc w:val="both"/>
+        <w:rPr>
+          <w:sz w:val="24"/>
+          <w:szCs w:val="24"/>
+        </w:rPr>
+      </w:pPr>
+      <w:r>
+        <w:rPr>
+          <w:sz w:val="24"/>
+          <w:szCs w:val="24"/>
+        </w:rPr>
+        <w:t>Nous souhaitons alors donner accès à ces différents objets à notre bonne vieilles Terre et à tous ses habitant. Pour cela nous avons souhaité créer un site web proposant actuellement un catalogue non exhaustif de tous ce qui est disponible dans ces mondes.</w:t>
+      </w:r>
+    </w:p>
+    <w:p>
+      <w:pPr>
+        <w:jc w:val="both"/>
+        <w:rPr>
+          <w:sz w:val="24"/>
+          <w:szCs w:val="24"/>
+        </w:rPr>
+      </w:pPr>
+      <w:r>
+        <w:rPr>
+          <w:sz w:val="24"/>
+          <w:szCs w:val="24"/>
+        </w:rPr>
+        <w:t xml:space="preserve">Pour conclure nous avons maintenant un accès </w:t>
+      </w:r>
+      <w:r>
+        <w:rPr>
+          <w:sz w:val="24"/>
+          <w:szCs w:val="24"/>
+        </w:rPr>
+        <w:t>privilégié</w:t>
+      </w:r>
+      <w:r>
+        <w:rPr>
+          <w:sz w:val="24"/>
+          <w:szCs w:val="24"/>
+        </w:rPr>
+        <w:t xml:space="preserve"> à de nombreuse</w:t>
+      </w:r>
+      <w:r>
+        <w:rPr>
+          <w:sz w:val="24"/>
+          <w:szCs w:val="24"/>
+        </w:rPr>
+        <w:t>s</w:t>
+      </w:r>
+      <w:r>
+        <w:rPr>
+          <w:sz w:val="24"/>
+          <w:szCs w:val="24"/>
+        </w:rPr>
+        <w:t xml:space="preserve"> ressources magiques en tout genre que nous proposons à </w:t>
+      </w:r>
+      <w:r>
+        <w:rPr>
+          <w:sz w:val="24"/>
+          <w:szCs w:val="24"/>
+        </w:rPr>
+        <w:t>des prix défiants</w:t>
+      </w:r>
+      <w:r>
+        <w:rPr>
+          <w:sz w:val="24"/>
+          <w:szCs w:val="24"/>
+        </w:rPr>
+        <w:t xml:space="preserve"> toutes </w:t>
+      </w:r>
+      <w:r>
+        <w:rPr>
+          <w:sz w:val="24"/>
+          <w:szCs w:val="24"/>
+        </w:rPr>
+        <w:t>concurrences</w:t>
+      </w:r>
+      <w:r>
+        <w:rPr>
+          <w:sz w:val="24"/>
+          <w:szCs w:val="24"/>
+        </w:rPr>
+        <w:t xml:space="preserve">. </w:t>
+      </w:r>
+    </w:p>
+    <w:p/>
+    <w:p>
+      <w:pPr>
+        <w:jc w:val="center"/>
+        <w:rPr>
+          <w:sz w:val="36"/>
+          <w:szCs w:val="36"/>
+        </w:rPr>
+      </w:pPr>
+      <w:r>
+        <w:rPr>
+          <w:sz w:val="36"/>
+          <w:szCs w:val="36"/>
+        </w:rPr>
+        <w:t>Installation</w:t>
+      </w:r>
+    </w:p>
+    <w:p>
+      <w:pPr>
+        <w:jc w:val="center"/>
+        <w:rPr>
+          <w:sz w:val="36"/>
+          <w:szCs w:val="36"/>
+        </w:rPr>
+      </w:pPr>
+    </w:p>
+    <w:p>
+      <w:pPr>
+        <w:jc w:val="center"/>
+        <w:rPr>
+          <w:sz w:val="36"/>
+          <w:szCs w:val="36"/>
+        </w:rPr>
+      </w:pPr>
+    </w:p>
+    <w:p>
+      <w:pPr>
+        <w:jc w:val="center"/>
+        <w:rPr>
+          <w:sz w:val="36"/>
+          <w:szCs w:val="36"/>
+        </w:rPr>
+      </w:pPr>
+    </w:p>
+    <w:p>
+      <w:pPr>
+        <w:jc w:val="center"/>
+        <w:rPr>
+          <w:rFonts w:cstheme="minorHAnsi"/>
+          <w:color w:val="212529"/>
+          <w:sz w:val="36"/>
+          <w:szCs w:val="36"/>
+          <w:shd w:val="clear" w:color="auto" w:fill="FFFFFF"/>
+        </w:rPr>
+      </w:pPr>
+      <w:r>
+        <w:rPr>
+          <w:rFonts w:cstheme="minorHAnsi"/>
+          <w:color w:val="212529"/>
+          <w:sz w:val="36"/>
+          <w:szCs w:val="36"/>
+          <w:shd w:val="clear" w:color="auto" w:fill="FFFFFF"/>
+        </w:rPr>
+        <w:t>Description des Extras !</w:t>
+      </w:r>
+    </w:p>
+    <w:p>
+      <w:pPr>
+        <w:rPr>
+          <w:rFonts w:cstheme="minorHAnsi"/>
+          <w:color w:val="212529"/>
+          <w:sz w:val="24"/>
+          <w:szCs w:val="24"/>
+          <w:shd w:val="clear" w:color="auto" w:fill="FFFFFF"/>
+        </w:rPr>
+      </w:pPr>
+      <w:r>
+        <w:rPr>
+          <w:rFonts w:cstheme="minorHAnsi"/>
+          <w:color w:val="212529"/>
+          <w:sz w:val="24"/>
+          <w:szCs w:val="24"/>
+          <w:shd w:val="clear" w:color="auto" w:fill="FFFFFF"/>
+        </w:rPr>
+        <w:t xml:space="preserve">Lors de son inscription au site, l’utilisateur entre sa couleur préférée. </w:t>
+      </w:r>
+      <w:proofErr w:type="spellStart"/>
+      <w:r>
+        <w:rPr>
+          <w:rFonts w:cstheme="minorHAnsi"/>
+          <w:color w:val="212529"/>
+          <w:sz w:val="24"/>
+          <w:szCs w:val="24"/>
+          <w:shd w:val="clear" w:color="auto" w:fill="FFFFFF"/>
+        </w:rPr>
+        <w:t>Bamazone</w:t>
+      </w:r>
+      <w:proofErr w:type="spellEnd"/>
+      <w:r>
+        <w:rPr>
+          <w:rFonts w:cstheme="minorHAnsi"/>
+          <w:color w:val="212529"/>
+          <w:sz w:val="24"/>
+          <w:szCs w:val="24"/>
+          <w:shd w:val="clear" w:color="auto" w:fill="FFFFFF"/>
+        </w:rPr>
+        <w:t xml:space="preserve"> lui enverra sa commande dans un colis de sa couleur préférée</w:t>
       </w:r>
       <w:bookmarkStart w:id="0" w:name="_GoBack"/>
       <w:bookmarkEnd w:id="0"/>
       <w:r>
-        <w:t>est disponible dans ces mondes.</w:t>
-      </w:r>
-    </w:p>
-    <w:p>
-      <w:r>
-        <w:t xml:space="preserve">Pour conclure nous avons maintenant un accès </w:t>
-      </w:r>
-      <w:r>
-        <w:t>privilégié</w:t>
-      </w:r>
-      <w:r>
-        <w:t xml:space="preserve"> à de nombreuse</w:t>
-      </w:r>
-      <w:r>
-        <w:t>s</w:t>
-      </w:r>
-      <w:r>
-        <w:t xml:space="preserve"> ressources magiques en tout genre que nous proposons à </w:t>
-      </w:r>
-      <w:r>
-        <w:t>des prix défiants</w:t>
-      </w:r>
-      <w:r>
-        <w:t xml:space="preserve"> toutes </w:t>
-      </w:r>
-      <w:r>
-        <w:t>concurrences</w:t>
-      </w:r>
-      <w:r>
-        <w:t xml:space="preserve">. </w:t>
-      </w:r>
+        <w:rPr>
+          <w:rFonts w:cstheme="minorHAnsi"/>
+          <w:color w:val="212529"/>
+          <w:sz w:val="24"/>
+          <w:szCs w:val="24"/>
+          <w:shd w:val="clear" w:color="auto" w:fill="FFFFFF"/>
+        </w:rPr>
+        <w:t>.</w:t>
+      </w:r>
+    </w:p>
+    <w:p>
+      <w:pPr>
+        <w:rPr>
+          <w:rFonts w:cstheme="minorHAnsi"/>
+          <w:color w:val="212529"/>
+          <w:sz w:val="36"/>
+          <w:szCs w:val="36"/>
+          <w:shd w:val="clear" w:color="auto" w:fill="FFFFFF"/>
+        </w:rPr>
+      </w:pPr>
+    </w:p>
+    <w:p>
+      <w:pPr>
+        <w:jc w:val="center"/>
+        <w:rPr>
+          <w:rFonts w:cstheme="minorHAnsi"/>
+          <w:color w:val="212529"/>
+          <w:sz w:val="36"/>
+          <w:szCs w:val="36"/>
+          <w:shd w:val="clear" w:color="auto" w:fill="FFFFFF"/>
+        </w:rPr>
+      </w:pPr>
+    </w:p>
+    <w:p>
+      <w:pPr>
+        <w:jc w:val="center"/>
+        <w:rPr>
+          <w:rFonts w:cstheme="minorHAnsi"/>
+          <w:sz w:val="36"/>
+          <w:szCs w:val="36"/>
+        </w:rPr>
+      </w:pPr>
     </w:p>
     <w:p/>
     <w:p/>
+    <w:p>
+      <w:pPr>
+        <w:jc w:val="center"/>
+        <w:rPr>
+          <w:sz w:val="36"/>
+          <w:szCs w:val="36"/>
+        </w:rPr>
+      </w:pPr>
+      <w:r>
+        <w:rPr>
+          <w:sz w:val="36"/>
+          <w:szCs w:val="36"/>
+        </w:rPr>
+        <w:lastRenderedPageBreak/>
+        <w:t>Auto-évaluations</w:t>
+      </w:r>
+    </w:p>
+    <w:p>
+      <w:pPr>
+        <w:jc w:val="both"/>
+        <w:rPr>
+          <w:sz w:val="24"/>
+          <w:szCs w:val="24"/>
+        </w:rPr>
+      </w:pPr>
+      <w:r>
+        <w:rPr>
+          <w:sz w:val="24"/>
+          <w:szCs w:val="24"/>
+        </w:rPr>
+        <w:t>Gabriel Desmullier</w:t>
+      </w:r>
+    </w:p>
+    <w:p>
+      <w:pPr>
+        <w:jc w:val="both"/>
+        <w:rPr>
+          <w:sz w:val="24"/>
+          <w:szCs w:val="24"/>
+        </w:rPr>
+      </w:pPr>
+      <w:r>
+        <w:rPr>
+          <w:sz w:val="24"/>
+          <w:szCs w:val="24"/>
+        </w:rPr>
+        <w:t xml:space="preserve">Lors de ce projet j’ai été amené à réaliser la page de la recherche des produits d’abord en statique puis après en dynamique. J’ai au cours de la deuxième séance de projet été amené à réaliser l’harmonisation des CSS du projet. Lors de la phase de transformation dynamique du site j’ai dû faire face à certains problèmes relatifs à </w:t>
+      </w:r>
+      <w:proofErr w:type="spellStart"/>
+      <w:r>
+        <w:rPr>
+          <w:sz w:val="24"/>
+          <w:szCs w:val="24"/>
+        </w:rPr>
+        <w:t>Wamp</w:t>
+      </w:r>
+      <w:proofErr w:type="spellEnd"/>
+      <w:r>
+        <w:rPr>
+          <w:sz w:val="24"/>
+          <w:szCs w:val="24"/>
+        </w:rPr>
+        <w:t xml:space="preserve"> (des ports étaient déjà utilisés), j’ai été obligé de déléguer certaines tâches à Anthony notamment pour ce qui est du test. Après une semaine, j’ai finalement réussi à corriger les problèmes. J’ai donc pu participer à la mise à jour des fichiers avec les nouvelles normes qu’imposaient le fichier </w:t>
+      </w:r>
+      <w:proofErr w:type="spellStart"/>
+      <w:r>
+        <w:rPr>
+          <w:sz w:val="24"/>
+          <w:szCs w:val="24"/>
+        </w:rPr>
+        <w:t>index.php</w:t>
+      </w:r>
+      <w:proofErr w:type="spellEnd"/>
+      <w:r>
+        <w:rPr>
+          <w:sz w:val="24"/>
+          <w:szCs w:val="24"/>
+        </w:rPr>
+        <w:t>. Enfin j’ai complété la base de données avec de nombreux produits pour réaliser des tests plus pertinents.  De ce projet, j’ai appris véritablement à faire du PHP avec la base de données car durant les exercices applicatifs du cours, le problème de ports déjà utilisés m’avaient malheureusement bloqué. J’ai aussi acquis le maniement de certains outils de CSS. Sur ce projet je me donnerai une note de 7/10 parce que je pense avoir fait un bon nombre de tâches utiles mais cela restait des tâches assez simples et basiques sans grande difficulté et puis aussi mon CSS n’était pas particulièrement bien</w:t>
+      </w:r>
+    </w:p>
     <w:sectPr>
       <w:pgSz w:w="11906" w:h="16838"/>
       <w:pgMar w:top="1417" w:right="1417" w:bottom="1417" w:left="1417" w:header="708" w:footer="708" w:gutter="0"/>
@@ -120,7 +659,7 @@
       </w:pPr>
     </w:pPrDefault>
   </w:docDefaults>
-  <w:latentStyles w:defLockedState="0" w:defUIPriority="99" w:defSemiHidden="0" w:defUnhideWhenUsed="0" w:defQFormat="0" w:count="376">
+  <w:latentStyles w:defLockedState="0" w:defUIPriority="99" w:defSemiHidden="0" w:defUnhideWhenUsed="0" w:defQFormat="0" w:count="375">
     <w:lsdException w:name="Normal" w:uiPriority="0" w:qFormat="1"/>
     <w:lsdException w:name="heading 1" w:uiPriority="9" w:qFormat="1"/>
     <w:lsdException w:name="heading 2" w:semiHidden="1" w:uiPriority="9" w:unhideWhenUsed="1" w:qFormat="1"/>
@@ -496,7 +1035,6 @@
     <w:lsdException w:name="Smart Hyperlink" w:semiHidden="1" w:unhideWhenUsed="1"/>
     <w:lsdException w:name="Hashtag" w:semiHidden="1" w:unhideWhenUsed="1"/>
     <w:lsdException w:name="Unresolved Mention" w:semiHidden="1" w:unhideWhenUsed="1"/>
-    <w:lsdException w:name="Smart Link" w:semiHidden="1" w:unhideWhenUsed="1"/>
   </w:latentStyles>
   <w:style w:type="paragraph" w:default="1" w:styleId="Normal">
     <w:name w:val="Normal"/>
@@ -528,6 +1066,36 @@
     <w:uiPriority w:val="99"/>
     <w:semiHidden/>
     <w:unhideWhenUsed/>
+  </w:style>
+  <w:style w:type="paragraph" w:styleId="Textedebulles">
+    <w:name w:val="Balloon Text"/>
+    <w:basedOn w:val="Normal"/>
+    <w:link w:val="TextedebullesCar"/>
+    <w:uiPriority w:val="99"/>
+    <w:semiHidden/>
+    <w:unhideWhenUsed/>
+    <w:rsid w:val="008F440D"/>
+    <w:pPr>
+      <w:spacing w:after="0" w:line="240" w:lineRule="auto"/>
+    </w:pPr>
+    <w:rPr>
+      <w:rFonts w:ascii="Segoe UI" w:hAnsi="Segoe UI" w:cs="Segoe UI"/>
+      <w:sz w:val="18"/>
+      <w:szCs w:val="18"/>
+    </w:rPr>
+  </w:style>
+  <w:style w:type="character" w:customStyle="1" w:styleId="TextedebullesCar">
+    <w:name w:val="Texte de bulles Car"/>
+    <w:basedOn w:val="Policepardfaut"/>
+    <w:link w:val="Textedebulles"/>
+    <w:uiPriority w:val="99"/>
+    <w:semiHidden/>
+    <w:rsid w:val="008F440D"/>
+    <w:rPr>
+      <w:rFonts w:ascii="Segoe UI" w:hAnsi="Segoe UI" w:cs="Segoe UI"/>
+      <w:sz w:val="18"/>
+      <w:szCs w:val="18"/>
+    </w:rPr>
   </w:style>
 </w:styles>
 </file>

--- a/rapport bamazone.docx
+++ b/rapport bamazone.docx
@@ -34,7 +34,6 @@
           <w:szCs w:val="48"/>
         </w:rPr>
       </w:pPr>
-      <w:proofErr w:type="spellStart"/>
       <w:r>
         <w:rPr>
           <w:sz w:val="48"/>
@@ -42,7 +41,6 @@
         </w:rPr>
         <w:t>Bamazone</w:t>
       </w:r>
-      <w:proofErr w:type="spellEnd"/>
     </w:p>
     <w:p/>
     <w:p/>
@@ -121,26 +119,16 @@
       <w:pPr>
         <w:jc w:val="center"/>
       </w:pPr>
-      <w:proofErr w:type="spellStart"/>
-      <w:r>
-        <w:t>Greff</w:t>
-      </w:r>
-      <w:proofErr w:type="spellEnd"/>
-      <w:r>
-        <w:t xml:space="preserve"> Jean-Loup</w:t>
-      </w:r>
-    </w:p>
-    <w:p>
-      <w:pPr>
-        <w:jc w:val="center"/>
-      </w:pPr>
-      <w:proofErr w:type="spellStart"/>
-      <w:r>
-        <w:t>Boens</w:t>
-      </w:r>
-      <w:proofErr w:type="spellEnd"/>
-      <w:r>
-        <w:t xml:space="preserve"> Quentin</w:t>
+      <w:r>
+        <w:t>Greff Jean-Loup</w:t>
+      </w:r>
+    </w:p>
+    <w:p>
+      <w:pPr>
+        <w:jc w:val="center"/>
+      </w:pPr>
+      <w:r>
+        <w:t>Boens Quentin</w:t>
       </w:r>
     </w:p>
     <w:p>
@@ -155,21 +143,8 @@
       <w:pPr>
         <w:jc w:val="center"/>
       </w:pPr>
-      <w:proofErr w:type="spellStart"/>
-      <w:r>
-        <w:t>Coupey</w:t>
-      </w:r>
-      <w:proofErr w:type="spellEnd"/>
-      <w:r>
-        <w:t>--</w:t>
-      </w:r>
-      <w:proofErr w:type="spellStart"/>
-      <w:r>
-        <w:t>Braeckman</w:t>
-      </w:r>
-      <w:proofErr w:type="spellEnd"/>
-      <w:r>
-        <w:t xml:space="preserve"> Anthony</w:t>
+      <w:r>
+        <w:t>Coupey--Braeckman Anthony</w:t>
       </w:r>
     </w:p>
     <w:p>
@@ -479,41 +454,7 @@
           <w:szCs w:val="24"/>
           <w:shd w:val="clear" w:color="auto" w:fill="FFFFFF"/>
         </w:rPr>
-        <w:t xml:space="preserve">Lors de son inscription au site, l’utilisateur entre sa couleur préférée. </w:t>
-      </w:r>
-      <w:proofErr w:type="spellStart"/>
-      <w:r>
-        <w:rPr>
-          <w:rFonts w:cstheme="minorHAnsi"/>
-          <w:color w:val="212529"/>
-          <w:sz w:val="24"/>
-          <w:szCs w:val="24"/>
-          <w:shd w:val="clear" w:color="auto" w:fill="FFFFFF"/>
-        </w:rPr>
-        <w:t>Bamazone</w:t>
-      </w:r>
-      <w:proofErr w:type="spellEnd"/>
-      <w:r>
-        <w:rPr>
-          <w:rFonts w:cstheme="minorHAnsi"/>
-          <w:color w:val="212529"/>
-          <w:sz w:val="24"/>
-          <w:szCs w:val="24"/>
-          <w:shd w:val="clear" w:color="auto" w:fill="FFFFFF"/>
-        </w:rPr>
-        <w:t xml:space="preserve"> lui enverra sa commande dans un colis de sa couleur préférée</w:t>
-      </w:r>
-      <w:bookmarkStart w:id="0" w:name="_GoBack"/>
-      <w:bookmarkEnd w:id="0"/>
-      <w:r>
-        <w:rPr>
-          <w:rFonts w:cstheme="minorHAnsi"/>
-          <w:color w:val="212529"/>
-          <w:sz w:val="24"/>
-          <w:szCs w:val="24"/>
-          <w:shd w:val="clear" w:color="auto" w:fill="FFFFFF"/>
-        </w:rPr>
-        <w:t>.</w:t>
+        <w:t>Lors de son inscription au site, l’utilisateur entre sa couleur préférée. Bamazone lui enverra sa commande dans un colis de sa couleur préférée.</w:t>
       </w:r>
     </w:p>
     <w:p>
@@ -592,45 +533,180 @@
           <w:szCs w:val="24"/>
         </w:rPr>
       </w:pPr>
-      <w:r>
-        <w:rPr>
-          <w:sz w:val="24"/>
-          <w:szCs w:val="24"/>
-        </w:rPr>
-        <w:t xml:space="preserve">Lors de ce projet j’ai été amené à réaliser la page de la recherche des produits d’abord en statique puis après en dynamique. J’ai au cours de la deuxième séance de projet été amené à réaliser l’harmonisation des CSS du projet. Lors de la phase de transformation dynamique du site j’ai dû faire face à certains problèmes relatifs à </w:t>
-      </w:r>
-      <w:proofErr w:type="spellStart"/>
-      <w:r>
-        <w:rPr>
-          <w:sz w:val="24"/>
-          <w:szCs w:val="24"/>
-        </w:rPr>
-        <w:t>Wamp</w:t>
-      </w:r>
-      <w:proofErr w:type="spellEnd"/>
-      <w:r>
-        <w:rPr>
-          <w:sz w:val="24"/>
-          <w:szCs w:val="24"/>
-        </w:rPr>
-        <w:t xml:space="preserve"> (des ports étaient déjà utilisés), j’ai été obligé de déléguer certaines tâches à Anthony notamment pour ce qui est du test. Après une semaine, j’ai finalement réussi à corriger les problèmes. J’ai donc pu participer à la mise à jour des fichiers avec les nouvelles normes qu’imposaient le fichier </w:t>
-      </w:r>
-      <w:proofErr w:type="spellStart"/>
-      <w:r>
-        <w:rPr>
-          <w:sz w:val="24"/>
-          <w:szCs w:val="24"/>
-        </w:rPr>
-        <w:t>index.php</w:t>
-      </w:r>
-      <w:proofErr w:type="spellEnd"/>
-      <w:r>
-        <w:rPr>
-          <w:sz w:val="24"/>
-          <w:szCs w:val="24"/>
-        </w:rPr>
-        <w:t>. Enfin j’ai complété la base de données avec de nombreux produits pour réaliser des tests plus pertinents.  De ce projet, j’ai appris véritablement à faire du PHP avec la base de données car durant les exercices applicatifs du cours, le problème de ports déjà utilisés m’avaient malheureusement bloqué. J’ai aussi acquis le maniement de certains outils de CSS. Sur ce projet je me donnerai une note de 7/10 parce que je pense avoir fait un bon nombre de tâches utiles mais cela restait des tâches assez simples et basiques sans grande difficulté et puis aussi mon CSS n’était pas particulièrement bien</w:t>
-      </w:r>
+    </w:p>
+    <w:p>
+      <w:pPr>
+        <w:jc w:val="both"/>
+        <w:rPr>
+          <w:sz w:val="24"/>
+          <w:szCs w:val="24"/>
+        </w:rPr>
+      </w:pPr>
+      <w:r>
+        <w:rPr>
+          <w:sz w:val="24"/>
+          <w:szCs w:val="24"/>
+        </w:rPr>
+        <w:t>Lors de ce projet j’ai été amené à réaliser la page de la recherche des produits d’abord en statique puis après en dynamique. J’ai au cours de la deuxième séance de projet été amené à réaliser l’harmonisation des CSS du projet. Lors de la phase de transformation dynamique du site j’ai dû faire face à certains problèmes relatifs à Wamp (des ports étaient déjà utilisés), j’ai été obligé de déléguer certaines tâches à Anthony notamment pour ce qui est du test. Après une semaine, j’ai finalement réussi à corriger les problèmes. J’ai donc pu participer à la mise à jour des fichiers avec les nouvelles normes qu’imposaient le fichier index.php. Enfin j’ai complété la base de données avec de nombreux produits pour réaliser des tests plus pertinents.  De ce projet, j’ai appris véritablement à faire du PHP avec la base de données car durant les exercices applicatifs du cours, le problème de ports déjà utilisés m’avaient malheureusement bloqué. J’ai aussi acquis le maniement de certains outils de CSS. Sur ce projet je me donnerai une note de 7/10 parce que je pense avoir fait un bon nombre de tâches utiles mais cela restait des tâches assez simples et basiques sans grande difficulté et puis aussi mon CSS n’était pas particulièrement bien</w:t>
+      </w:r>
+    </w:p>
+    <w:p>
+      <w:pPr>
+        <w:jc w:val="both"/>
+        <w:rPr>
+          <w:sz w:val="24"/>
+          <w:szCs w:val="24"/>
+        </w:rPr>
+      </w:pPr>
+    </w:p>
+    <w:p>
+      <w:pPr>
+        <w:jc w:val="both"/>
+        <w:rPr>
+          <w:sz w:val="24"/>
+          <w:szCs w:val="24"/>
+        </w:rPr>
+      </w:pPr>
+      <w:r>
+        <w:rPr>
+          <w:sz w:val="24"/>
+          <w:szCs w:val="24"/>
+        </w:rPr>
+        <w:t>Boëns Quentin</w:t>
+      </w:r>
+    </w:p>
+    <w:p>
+      <w:pPr>
+        <w:jc w:val="both"/>
+        <w:rPr>
+          <w:sz w:val="24"/>
+          <w:szCs w:val="24"/>
+        </w:rPr>
+      </w:pPr>
+      <w:r>
+        <w:rPr>
+          <w:sz w:val="24"/>
+          <w:szCs w:val="24"/>
+        </w:rPr>
+        <w:t xml:space="preserve">Pour ce projet j’ai d’abord travaillé sur la page des produits.  Comment est organisée la page : l’image du produit, la description du produit et son prix… Un bouton « ajouter au panier » avait été mis en place, mais il ne servait qu’à retourner sur la page d’accueil. </w:t>
+      </w:r>
+    </w:p>
+    <w:p>
+      <w:pPr>
+        <w:jc w:val="both"/>
+        <w:rPr>
+          <w:sz w:val="24"/>
+          <w:szCs w:val="24"/>
+        </w:rPr>
+      </w:pPr>
+      <w:r>
+        <w:rPr>
+          <w:sz w:val="24"/>
+          <w:szCs w:val="24"/>
+        </w:rPr>
+        <w:t>J’ai ensuite travaillé sur l’aspect du site : la forme des boutons, la police et la taille d’écriture par exemple. Cette partie était très intéressante notamment sur la page d’affichage de tous les produits. Il a fallu adapter la taille des photos à la disposition choisie.</w:t>
+      </w:r>
+    </w:p>
+    <w:p>
+      <w:pPr>
+        <w:jc w:val="both"/>
+        <w:rPr>
+          <w:sz w:val="24"/>
+          <w:szCs w:val="24"/>
+        </w:rPr>
+      </w:pPr>
+      <w:r>
+        <w:rPr>
+          <w:sz w:val="24"/>
+          <w:szCs w:val="24"/>
+        </w:rPr>
+        <w:t>J’ai de nouveau travaillé sur la page produit, afin de l’adapter à la base de données pour récupérer les différentes informations du produit.</w:t>
+      </w:r>
+    </w:p>
+    <w:p>
+      <w:pPr>
+        <w:jc w:val="both"/>
+        <w:rPr>
+          <w:sz w:val="24"/>
+          <w:szCs w:val="24"/>
+        </w:rPr>
+      </w:pPr>
+      <w:r>
+        <w:rPr>
+          <w:sz w:val="24"/>
+          <w:szCs w:val="24"/>
+        </w:rPr>
+        <w:t>Lorsque nous avons mis en place la page index, nous avons eu des difficultés concernant la gestion des inclusions</w:t>
+      </w:r>
+      <w:r>
+        <w:rPr>
+          <w:sz w:val="24"/>
+          <w:szCs w:val="24"/>
+        </w:rPr>
+        <w:t>.</w:t>
+      </w:r>
+      <w:r>
+        <w:rPr>
+          <w:sz w:val="24"/>
+          <w:szCs w:val="24"/>
+        </w:rPr>
+        <w:t xml:space="preserve"> Une première idée était d</w:t>
+      </w:r>
+      <w:r>
+        <w:rPr>
+          <w:sz w:val="24"/>
+          <w:szCs w:val="24"/>
+        </w:rPr>
+        <w:t>’utiliser la session pour gérer cette partie. Nous avons finalement opté pour la méthode GET.</w:t>
+      </w:r>
+    </w:p>
+    <w:p>
+      <w:pPr>
+        <w:jc w:val="both"/>
+        <w:rPr>
+          <w:sz w:val="24"/>
+          <w:szCs w:val="24"/>
+        </w:rPr>
+      </w:pPr>
+      <w:r>
+        <w:rPr>
+          <w:sz w:val="24"/>
+          <w:szCs w:val="24"/>
+        </w:rPr>
+        <w:t>Personnellement ce projet ma beaucoup apporté sur l’utilisation de php. Dans mes précédentes formations je n’avais utilisé que HTML. Découvrir php et l’importations des données depuis une base de données</w:t>
+      </w:r>
+      <w:r>
+        <w:rPr>
+          <w:sz w:val="24"/>
+          <w:szCs w:val="24"/>
+        </w:rPr>
+        <w:t xml:space="preserve"> </w:t>
+      </w:r>
+      <w:r>
+        <w:rPr>
+          <w:sz w:val="24"/>
+          <w:szCs w:val="24"/>
+        </w:rPr>
+        <w:t>a été très intéressant.</w:t>
+      </w:r>
+    </w:p>
+    <w:p>
+      <w:pPr>
+        <w:jc w:val="both"/>
+        <w:rPr>
+          <w:sz w:val="24"/>
+          <w:szCs w:val="24"/>
+        </w:rPr>
+      </w:pPr>
+      <w:r>
+        <w:rPr>
+          <w:sz w:val="24"/>
+          <w:szCs w:val="24"/>
+        </w:rPr>
+        <w:t>Au vu des différents points que j’ai travaillés je pense que 7/10 serait une note adaptée.</w:t>
+      </w:r>
+      <w:bookmarkStart w:id="0" w:name="_GoBack"/>
+      <w:bookmarkEnd w:id="0"/>
     </w:p>
     <w:sectPr>
       <w:pgSz w:w="11906" w:h="16838"/>
@@ -659,7 +735,7 @@
       </w:pPr>
     </w:pPrDefault>
   </w:docDefaults>
-  <w:latentStyles w:defLockedState="0" w:defUIPriority="99" w:defSemiHidden="0" w:defUnhideWhenUsed="0" w:defQFormat="0" w:count="375">
+  <w:latentStyles w:defLockedState="0" w:defUIPriority="99" w:defSemiHidden="0" w:defUnhideWhenUsed="0" w:defQFormat="0" w:count="376">
     <w:lsdException w:name="Normal" w:uiPriority="0" w:qFormat="1"/>
     <w:lsdException w:name="heading 1" w:uiPriority="9" w:qFormat="1"/>
     <w:lsdException w:name="heading 2" w:semiHidden="1" w:uiPriority="9" w:unhideWhenUsed="1" w:qFormat="1"/>
@@ -1035,6 +1111,7 @@
     <w:lsdException w:name="Smart Hyperlink" w:semiHidden="1" w:unhideWhenUsed="1"/>
     <w:lsdException w:name="Hashtag" w:semiHidden="1" w:unhideWhenUsed="1"/>
     <w:lsdException w:name="Unresolved Mention" w:semiHidden="1" w:unhideWhenUsed="1"/>
+    <w:lsdException w:name="Smart Link" w:semiHidden="1" w:unhideWhenUsed="1"/>
   </w:latentStyles>
   <w:style w:type="paragraph" w:default="1" w:styleId="Normal">
     <w:name w:val="Normal"/>

--- a/rapport bamazone.docx
+++ b/rapport bamazone.docx
@@ -34,6 +34,7 @@
           <w:szCs w:val="48"/>
         </w:rPr>
       </w:pPr>
+      <w:proofErr w:type="spellStart"/>
       <w:r>
         <w:rPr>
           <w:sz w:val="48"/>
@@ -41,6 +42,7 @@
         </w:rPr>
         <w:t>Bamazone</w:t>
       </w:r>
+      <w:proofErr w:type="spellEnd"/>
     </w:p>
     <w:p/>
     <w:p/>
@@ -68,7 +70,7 @@
                     <pic:cNvPicPr/>
                   </pic:nvPicPr>
                   <pic:blipFill>
-                    <a:blip r:embed="rId4" cstate="print">
+                    <a:blip r:embed="rId6" cstate="print">
                       <a:extLst>
                         <a:ext uri="{28A0092B-C50C-407E-A947-70E740481C1C}">
                           <a14:useLocalDpi xmlns:a14="http://schemas.microsoft.com/office/drawing/2010/main" val="0"/>
@@ -111,24 +113,39 @@
       <w:pPr>
         <w:jc w:val="center"/>
       </w:pPr>
-      <w:r>
-        <w:t>Desmullier Gabriel</w:t>
-      </w:r>
-    </w:p>
-    <w:p>
-      <w:pPr>
-        <w:jc w:val="center"/>
-      </w:pPr>
-      <w:r>
-        <w:t>Greff Jean-Loup</w:t>
-      </w:r>
-    </w:p>
-    <w:p>
-      <w:pPr>
-        <w:jc w:val="center"/>
-      </w:pPr>
-      <w:r>
-        <w:t>Boens Quentin</w:t>
+      <w:proofErr w:type="spellStart"/>
+      <w:r>
+        <w:t>Desmullier</w:t>
+      </w:r>
+      <w:proofErr w:type="spellEnd"/>
+      <w:r>
+        <w:t xml:space="preserve"> Gabriel</w:t>
+      </w:r>
+    </w:p>
+    <w:p>
+      <w:pPr>
+        <w:jc w:val="center"/>
+      </w:pPr>
+      <w:proofErr w:type="spellStart"/>
+      <w:r>
+        <w:t>Greff</w:t>
+      </w:r>
+      <w:proofErr w:type="spellEnd"/>
+      <w:r>
+        <w:t xml:space="preserve"> Jean-Loup</w:t>
+      </w:r>
+    </w:p>
+    <w:p>
+      <w:pPr>
+        <w:jc w:val="center"/>
+      </w:pPr>
+      <w:proofErr w:type="spellStart"/>
+      <w:r>
+        <w:t>Boens</w:t>
+      </w:r>
+      <w:proofErr w:type="spellEnd"/>
+      <w:r>
+        <w:t xml:space="preserve"> Quentin</w:t>
       </w:r>
     </w:p>
     <w:p>
@@ -143,8 +160,21 @@
       <w:pPr>
         <w:jc w:val="center"/>
       </w:pPr>
-      <w:r>
-        <w:t>Coupey--Braeckman Anthony</w:t>
+      <w:proofErr w:type="spellStart"/>
+      <w:r>
+        <w:t>Coupey</w:t>
+      </w:r>
+      <w:proofErr w:type="spellEnd"/>
+      <w:r>
+        <w:t>--</w:t>
+      </w:r>
+      <w:proofErr w:type="spellStart"/>
+      <w:r>
+        <w:t>Braeckman</w:t>
+      </w:r>
+      <w:proofErr w:type="spellEnd"/>
+      <w:r>
+        <w:t xml:space="preserve"> Anthony</w:t>
       </w:r>
     </w:p>
     <w:p>
@@ -454,7 +484,29 @@
           <w:szCs w:val="24"/>
           <w:shd w:val="clear" w:color="auto" w:fill="FFFFFF"/>
         </w:rPr>
-        <w:t>Lors de son inscription au site, l’utilisateur entre sa couleur préférée. Bamazone lui enverra sa commande dans un colis de sa couleur préférée.</w:t>
+        <w:t xml:space="preserve">Lors de son inscription au site, l’utilisateur entre sa couleur préférée. </w:t>
+      </w:r>
+      <w:proofErr w:type="spellStart"/>
+      <w:r>
+        <w:rPr>
+          <w:rFonts w:cstheme="minorHAnsi"/>
+          <w:color w:val="212529"/>
+          <w:sz w:val="24"/>
+          <w:szCs w:val="24"/>
+          <w:shd w:val="clear" w:color="auto" w:fill="FFFFFF"/>
+        </w:rPr>
+        <w:t>Bamazone</w:t>
+      </w:r>
+      <w:proofErr w:type="spellEnd"/>
+      <w:r>
+        <w:rPr>
+          <w:rFonts w:cstheme="minorHAnsi"/>
+          <w:color w:val="212529"/>
+          <w:sz w:val="24"/>
+          <w:szCs w:val="24"/>
+          <w:shd w:val="clear" w:color="auto" w:fill="FFFFFF"/>
+        </w:rPr>
+        <w:t xml:space="preserve"> lui enverra sa commande dans un colis de sa couleur préférée.</w:t>
       </w:r>
     </w:p>
     <w:p>
@@ -522,8 +574,17 @@
           <w:sz w:val="24"/>
           <w:szCs w:val="24"/>
         </w:rPr>
-        <w:t>Gabriel Desmullier</w:t>
-      </w:r>
+        <w:t xml:space="preserve">Gabriel </w:t>
+      </w:r>
+      <w:proofErr w:type="spellStart"/>
+      <w:r>
+        <w:rPr>
+          <w:sz w:val="24"/>
+          <w:szCs w:val="24"/>
+        </w:rPr>
+        <w:t>Desmullier</w:t>
+      </w:r>
+      <w:proofErr w:type="spellEnd"/>
     </w:p>
     <w:p>
       <w:pPr>
@@ -547,7 +608,39 @@
           <w:sz w:val="24"/>
           <w:szCs w:val="24"/>
         </w:rPr>
-        <w:t>Lors de ce projet j’ai été amené à réaliser la page de la recherche des produits d’abord en statique puis après en dynamique. J’ai au cours de la deuxième séance de projet été amené à réaliser l’harmonisation des CSS du projet. Lors de la phase de transformation dynamique du site j’ai dû faire face à certains problèmes relatifs à Wamp (des ports étaient déjà utilisés), j’ai été obligé de déléguer certaines tâches à Anthony notamment pour ce qui est du test. Après une semaine, j’ai finalement réussi à corriger les problèmes. J’ai donc pu participer à la mise à jour des fichiers avec les nouvelles normes qu’imposaient le fichier index.php. Enfin j’ai complété la base de données avec de nombreux produits pour réaliser des tests plus pertinents.  De ce projet, j’ai appris véritablement à faire du PHP avec la base de données car durant les exercices applicatifs du cours, le problème de ports déjà utilisés m’avaient malheureusement bloqué. J’ai aussi acquis le maniement de certains outils de CSS. Sur ce projet je me donnerai une note de 7/10 parce que je pense avoir fait un bon nombre de tâches utiles mais cela restait des tâches assez simples et basiques sans grande difficulté et puis aussi mon CSS n’était pas particulièrement bien</w:t>
+        <w:t xml:space="preserve">Lors de ce projet j’ai été amené à réaliser la page de la recherche des produits d’abord en statique puis après en dynamique. J’ai au cours de la deuxième séance de projet été amené à réaliser l’harmonisation des CSS du projet. Lors de la phase de transformation dynamique du site j’ai dû faire face à certains problèmes relatifs à </w:t>
+      </w:r>
+      <w:proofErr w:type="spellStart"/>
+      <w:r>
+        <w:rPr>
+          <w:sz w:val="24"/>
+          <w:szCs w:val="24"/>
+        </w:rPr>
+        <w:t>Wamp</w:t>
+      </w:r>
+      <w:proofErr w:type="spellEnd"/>
+      <w:r>
+        <w:rPr>
+          <w:sz w:val="24"/>
+          <w:szCs w:val="24"/>
+        </w:rPr>
+        <w:t xml:space="preserve"> (des ports étaient déjà utilisés), j’ai été obligé de déléguer certaines tâches à Anthony notamment pour ce qui est du test. Après une semaine, j’ai finalement réussi à corriger les problèmes. J’ai donc pu participer à la mise à jour des fichiers avec les nouvelles normes qu’imposaient le fichier </w:t>
+      </w:r>
+      <w:proofErr w:type="spellStart"/>
+      <w:r>
+        <w:rPr>
+          <w:sz w:val="24"/>
+          <w:szCs w:val="24"/>
+        </w:rPr>
+        <w:t>index.php</w:t>
+      </w:r>
+      <w:proofErr w:type="spellEnd"/>
+      <w:r>
+        <w:rPr>
+          <w:sz w:val="24"/>
+          <w:szCs w:val="24"/>
+        </w:rPr>
+        <w:t>. Enfin j’ai complété la base de données avec de nombreux produits pour réaliser des tests plus pertinents.  De ce projet, j’ai appris véritablement à faire du PHP avec la base de données car durant les exercices applicatifs du cours, le problème de ports déjà utilisés m’avaient malheureusement bloqué. J’ai aussi acquis le maniement de certains outils de CSS. Sur ce projet je me donnerai une note de 7/10 parce que je pense avoir fait un bon nombre de tâches utiles mais cela restait des tâches assez simples et basiques sans grande difficulté et puis aussi mon CSS n’était pas particulièrement bien</w:t>
       </w:r>
     </w:p>
     <w:p>
@@ -567,12 +660,21 @@
           <w:szCs w:val="24"/>
         </w:rPr>
       </w:pPr>
-      <w:r>
-        <w:rPr>
-          <w:sz w:val="24"/>
-          <w:szCs w:val="24"/>
-        </w:rPr>
-        <w:t>Boëns Quentin</w:t>
+      <w:proofErr w:type="spellStart"/>
+      <w:r>
+        <w:rPr>
+          <w:sz w:val="24"/>
+          <w:szCs w:val="24"/>
+        </w:rPr>
+        <w:t>Boëns</w:t>
+      </w:r>
+      <w:proofErr w:type="spellEnd"/>
+      <w:r>
+        <w:rPr>
+          <w:sz w:val="24"/>
+          <w:szCs w:val="24"/>
+        </w:rPr>
+        <w:t xml:space="preserve"> Quentin</w:t>
       </w:r>
     </w:p>
     <w:p>
@@ -673,7 +775,55 @@
           <w:sz w:val="24"/>
           <w:szCs w:val="24"/>
         </w:rPr>
-        <w:t>Personnellement ce projet ma beaucoup apporté sur l’utilisation de php. Dans mes précédentes formations je n’avais utilisé que HTML. Découvrir php et l’importations des données depuis une base de données</w:t>
+        <w:t xml:space="preserve">Personnellement ce projet </w:t>
+      </w:r>
+      <w:proofErr w:type="spellStart"/>
+      <w:r>
+        <w:rPr>
+          <w:sz w:val="24"/>
+          <w:szCs w:val="24"/>
+        </w:rPr>
+        <w:t>ma</w:t>
+      </w:r>
+      <w:proofErr w:type="spellEnd"/>
+      <w:r>
+        <w:rPr>
+          <w:sz w:val="24"/>
+          <w:szCs w:val="24"/>
+        </w:rPr>
+        <w:t xml:space="preserve"> beaucoup apporté sur l’utilisation de </w:t>
+      </w:r>
+      <w:proofErr w:type="spellStart"/>
+      <w:r>
+        <w:rPr>
+          <w:sz w:val="24"/>
+          <w:szCs w:val="24"/>
+        </w:rPr>
+        <w:t>php</w:t>
+      </w:r>
+      <w:proofErr w:type="spellEnd"/>
+      <w:r>
+        <w:rPr>
+          <w:sz w:val="24"/>
+          <w:szCs w:val="24"/>
+        </w:rPr>
+        <w:t xml:space="preserve">. Dans mes précédentes formations je n’avais utilisé que HTML. Découvrir </w:t>
+      </w:r>
+      <w:proofErr w:type="spellStart"/>
+      <w:r>
+        <w:rPr>
+          <w:sz w:val="24"/>
+          <w:szCs w:val="24"/>
+        </w:rPr>
+        <w:t>php</w:t>
+      </w:r>
+      <w:proofErr w:type="spellEnd"/>
+      <w:r>
+        <w:rPr>
+          <w:sz w:val="24"/>
+          <w:szCs w:val="24"/>
+        </w:rPr>
+        <w:t xml:space="preserve"> et l’importations des données depuis une base de données</w:t>
       </w:r>
       <w:r>
         <w:rPr>
@@ -705,6 +855,71 @@
         </w:rPr>
         <w:t>Au vu des différents points que j’ai travaillés je pense que 7/10 serait une note adaptée.</w:t>
       </w:r>
+    </w:p>
+    <w:p>
+      <w:pPr>
+        <w:jc w:val="both"/>
+        <w:rPr>
+          <w:sz w:val="24"/>
+          <w:szCs w:val="24"/>
+        </w:rPr>
+      </w:pPr>
+    </w:p>
+    <w:p>
+      <w:pPr>
+        <w:jc w:val="both"/>
+        <w:rPr>
+          <w:sz w:val="24"/>
+          <w:szCs w:val="24"/>
+        </w:rPr>
+      </w:pPr>
+    </w:p>
+    <w:p>
+      <w:r>
+        <w:lastRenderedPageBreak/>
+        <w:t>Matthieu Hue :</w:t>
+      </w:r>
+    </w:p>
+    <w:p>
+      <w:pPr>
+        <w:ind w:firstLine="720"/>
+      </w:pPr>
+      <w:r>
+        <w:t>J’ai participé à la création statique et dynamique de la page du panier. J’ai également travaillé sur la base de données (création du .</w:t>
+      </w:r>
+      <w:proofErr w:type="spellStart"/>
+      <w:r>
+        <w:t>db</w:t>
+      </w:r>
+      <w:proofErr w:type="spellEnd"/>
+      <w:r>
+        <w:t xml:space="preserve">, aide aux fonctions d’appel) et la création de compte. </w:t>
+      </w:r>
+    </w:p>
+    <w:p>
+      <w:pPr>
+        <w:ind w:firstLine="720"/>
+      </w:pPr>
+      <w:r>
+        <w:t>J’ai pu appréhender la tâche qu’est la création de base de données ainsi que l’adaptation dynamique avec PHP depuis une page statique. J’avais déjà développé un site, mais c’était un site statique. Ce projet m’a donc permis de renforcer les bases que j’avais.</w:t>
+      </w:r>
+    </w:p>
+    <w:p>
+      <w:pPr>
+        <w:ind w:firstLine="720"/>
+      </w:pPr>
+      <w:r>
+        <w:t>Pour ce projet, je me donnerais la note de 8/10, car je ne me suis pas impliqué dans la partie « design » du site, laissant Gabriel et Anthony s’en charger.</w:t>
+      </w:r>
+    </w:p>
+    <w:p>
+      <w:pPr>
+        <w:jc w:val="both"/>
+        <w:rPr>
+          <w:sz w:val="24"/>
+          <w:szCs w:val="24"/>
+        </w:rPr>
+      </w:pPr>
       <w:bookmarkStart w:id="0" w:name="_GoBack"/>
       <w:bookmarkEnd w:id="0"/>
     </w:p>
@@ -716,6 +931,56 @@
     </w:sectPr>
   </w:body>
 </w:document>
+</file>
+
+<file path=word/endnotes.xml><?xml version="1.0" encoding="utf-8"?>
+<w:endnotes xmlns:wpc="http://schemas.microsoft.com/office/word/2010/wordprocessingCanvas" xmlns:cx="http://schemas.microsoft.com/office/drawing/2014/chartex" xmlns:cx1="http://schemas.microsoft.com/office/drawing/2015/9/8/chartex" xmlns:cx2="http://schemas.microsoft.com/office/drawing/2015/10/21/chartex" xmlns:cx3="http://schemas.microsoft.com/office/drawing/2016/5/9/chartex" xmlns:cx4="http://schemas.microsoft.com/office/drawing/2016/5/10/chartex" xmlns:cx5="http://schemas.microsoft.com/office/drawing/2016/5/11/chartex" xmlns:cx6="http://schemas.microsoft.com/office/drawing/2016/5/12/chartex" xmlns:cx7="http://schemas.microsoft.com/office/drawing/2016/5/13/chartex" xmlns:cx8="http://schemas.microsoft.com/office/drawing/2016/5/14/chartex" xmlns:mc="http://schemas.openxmlformats.org/markup-compatibility/2006" xmlns:aink="http://schemas.microsoft.com/office/drawing/2016/ink" xmlns:am3d="http://schemas.microsoft.com/office/drawing/2017/model3d" xmlns:o="urn:schemas-microsoft-com:office:office" xmlns:r="http://schemas.openxmlformats.org/officeDocument/2006/relationships" xmlns:m="http://schemas.openxmlformats.org/officeDocument/2006/math" xmlns:v="urn:schemas-microsoft-com:vml" xmlns:wp14="http://schemas.microsoft.com/office/word/2010/wordprocessingDrawing" xmlns:wp="http://schemas.openxmlformats.org/drawingml/2006/wordprocessingDrawing" xmlns:w10="urn:schemas-microsoft-com:office:word" xmlns:w="http://schemas.openxmlformats.org/wordprocessingml/2006/main" xmlns:w14="http://schemas.microsoft.com/office/word/2010/wordml" xmlns:w15="http://schemas.microsoft.com/office/word/2012/wordml" xmlns:w16cid="http://schemas.microsoft.com/office/word/2016/wordml/cid" xmlns:w16se="http://schemas.microsoft.com/office/word/2015/wordml/symex" xmlns:wpg="http://schemas.microsoft.com/office/word/2010/wordprocessingGroup" xmlns:wpi="http://schemas.microsoft.com/office/word/2010/wordprocessingInk" xmlns:wne="http://schemas.microsoft.com/office/word/2006/wordml" xmlns:wps="http://schemas.microsoft.com/office/word/2010/wordprocessingShape" mc:Ignorable="w14 w15 w16se w16cid wp14">
+  <w:endnote w:type="separator" w:id="-1">
+    <w:p>
+      <w:pPr>
+        <w:spacing w:after="0" w:line="240" w:lineRule="auto"/>
+      </w:pPr>
+      <w:r>
+        <w:separator/>
+      </w:r>
+    </w:p>
+  </w:endnote>
+  <w:endnote w:type="continuationSeparator" w:id="0">
+    <w:p>
+      <w:pPr>
+        <w:spacing w:after="0" w:line="240" w:lineRule="auto"/>
+      </w:pPr>
+      <w:r>
+        <w:continuationSeparator/>
+      </w:r>
+    </w:p>
+  </w:endnote>
+</w:endnotes>
+</file>
+
+<file path=word/footnotes.xml><?xml version="1.0" encoding="utf-8"?>
+<w:footnotes xmlns:wpc="http://schemas.microsoft.com/office/word/2010/wordprocessingCanvas" xmlns:cx="http://schemas.microsoft.com/office/drawing/2014/chartex" xmlns:cx1="http://schemas.microsoft.com/office/drawing/2015/9/8/chartex" xmlns:cx2="http://schemas.microsoft.com/office/drawing/2015/10/21/chartex" xmlns:cx3="http://schemas.microsoft.com/office/drawing/2016/5/9/chartex" xmlns:cx4="http://schemas.microsoft.com/office/drawing/2016/5/10/chartex" xmlns:cx5="http://schemas.microsoft.com/office/drawing/2016/5/11/chartex" xmlns:cx6="http://schemas.microsoft.com/office/drawing/2016/5/12/chartex" xmlns:cx7="http://schemas.microsoft.com/office/drawing/2016/5/13/chartex" xmlns:cx8="http://schemas.microsoft.com/office/drawing/2016/5/14/chartex" xmlns:mc="http://schemas.openxmlformats.org/markup-compatibility/2006" xmlns:aink="http://schemas.microsoft.com/office/drawing/2016/ink" xmlns:am3d="http://schemas.microsoft.com/office/drawing/2017/model3d" xmlns:o="urn:schemas-microsoft-com:office:office" xmlns:r="http://schemas.openxmlformats.org/officeDocument/2006/relationships" xmlns:m="http://schemas.openxmlformats.org/officeDocument/2006/math" xmlns:v="urn:schemas-microsoft-com:vml" xmlns:wp14="http://schemas.microsoft.com/office/word/2010/wordprocessingDrawing" xmlns:wp="http://schemas.openxmlformats.org/drawingml/2006/wordprocessingDrawing" xmlns:w10="urn:schemas-microsoft-com:office:word" xmlns:w="http://schemas.openxmlformats.org/wordprocessingml/2006/main" xmlns:w14="http://schemas.microsoft.com/office/word/2010/wordml" xmlns:w15="http://schemas.microsoft.com/office/word/2012/wordml" xmlns:w16cid="http://schemas.microsoft.com/office/word/2016/wordml/cid" xmlns:w16se="http://schemas.microsoft.com/office/word/2015/wordml/symex" xmlns:wpg="http://schemas.microsoft.com/office/word/2010/wordprocessingGroup" xmlns:wpi="http://schemas.microsoft.com/office/word/2010/wordprocessingInk" xmlns:wne="http://schemas.microsoft.com/office/word/2006/wordml" xmlns:wps="http://schemas.microsoft.com/office/word/2010/wordprocessingShape" mc:Ignorable="w14 w15 w16se w16cid wp14">
+  <w:footnote w:type="separator" w:id="-1">
+    <w:p>
+      <w:pPr>
+        <w:spacing w:after="0" w:line="240" w:lineRule="auto"/>
+      </w:pPr>
+      <w:r>
+        <w:separator/>
+      </w:r>
+    </w:p>
+  </w:footnote>
+  <w:footnote w:type="continuationSeparator" w:id="0">
+    <w:p>
+      <w:pPr>
+        <w:spacing w:after="0" w:line="240" w:lineRule="auto"/>
+      </w:pPr>
+      <w:r>
+        <w:continuationSeparator/>
+      </w:r>
+    </w:p>
+  </w:footnote>
+</w:footnotes>
 </file>
 
 <file path=word/styles.xml><?xml version="1.0" encoding="utf-8"?>
@@ -735,7 +1000,7 @@
       </w:pPr>
     </w:pPrDefault>
   </w:docDefaults>
-  <w:latentStyles w:defLockedState="0" w:defUIPriority="99" w:defSemiHidden="0" w:defUnhideWhenUsed="0" w:defQFormat="0" w:count="376">
+  <w:latentStyles w:defLockedState="0" w:defUIPriority="99" w:defSemiHidden="0" w:defUnhideWhenUsed="0" w:defQFormat="0" w:count="375">
     <w:lsdException w:name="Normal" w:uiPriority="0" w:qFormat="1"/>
     <w:lsdException w:name="heading 1" w:uiPriority="9" w:qFormat="1"/>
     <w:lsdException w:name="heading 2" w:semiHidden="1" w:uiPriority="9" w:unhideWhenUsed="1" w:qFormat="1"/>
@@ -1111,7 +1376,6 @@
     <w:lsdException w:name="Smart Hyperlink" w:semiHidden="1" w:unhideWhenUsed="1"/>
     <w:lsdException w:name="Hashtag" w:semiHidden="1" w:unhideWhenUsed="1"/>
     <w:lsdException w:name="Unresolved Mention" w:semiHidden="1" w:unhideWhenUsed="1"/>
-    <w:lsdException w:name="Smart Link" w:semiHidden="1" w:unhideWhenUsed="1"/>
   </w:latentStyles>
   <w:style w:type="paragraph" w:default="1" w:styleId="Normal">
     <w:name w:val="Normal"/>
@@ -1173,6 +1437,50 @@
       <w:sz w:val="18"/>
       <w:szCs w:val="18"/>
     </w:rPr>
+  </w:style>
+  <w:style w:type="paragraph" w:styleId="En-tte">
+    <w:name w:val="header"/>
+    <w:basedOn w:val="Normal"/>
+    <w:link w:val="En-tteCar"/>
+    <w:uiPriority w:val="99"/>
+    <w:unhideWhenUsed/>
+    <w:rsid w:val="00E714AD"/>
+    <w:pPr>
+      <w:tabs>
+        <w:tab w:val="center" w:pos="4703"/>
+        <w:tab w:val="right" w:pos="9406"/>
+      </w:tabs>
+      <w:spacing w:after="0" w:line="240" w:lineRule="auto"/>
+    </w:pPr>
+  </w:style>
+  <w:style w:type="character" w:customStyle="1" w:styleId="En-tteCar">
+    <w:name w:val="En-tête Car"/>
+    <w:basedOn w:val="Policepardfaut"/>
+    <w:link w:val="En-tte"/>
+    <w:uiPriority w:val="99"/>
+    <w:rsid w:val="00E714AD"/>
+  </w:style>
+  <w:style w:type="paragraph" w:styleId="Pieddepage">
+    <w:name w:val="footer"/>
+    <w:basedOn w:val="Normal"/>
+    <w:link w:val="PieddepageCar"/>
+    <w:uiPriority w:val="99"/>
+    <w:unhideWhenUsed/>
+    <w:rsid w:val="00E714AD"/>
+    <w:pPr>
+      <w:tabs>
+        <w:tab w:val="center" w:pos="4703"/>
+        <w:tab w:val="right" w:pos="9406"/>
+      </w:tabs>
+      <w:spacing w:after="0" w:line="240" w:lineRule="auto"/>
+    </w:pPr>
+  </w:style>
+  <w:style w:type="character" w:customStyle="1" w:styleId="PieddepageCar">
+    <w:name w:val="Pied de page Car"/>
+    <w:basedOn w:val="Policepardfaut"/>
+    <w:link w:val="Pieddepage"/>
+    <w:uiPriority w:val="99"/>
+    <w:rsid w:val="00E714AD"/>
   </w:style>
 </w:styles>
 </file>

--- a/rapport bamazone.docx
+++ b/rapport bamazone.docx
@@ -550,12 +550,14 @@
         <w:rPr>
           <w:sz w:val="36"/>
           <w:szCs w:val="36"/>
+          <w:u w:val="single"/>
         </w:rPr>
       </w:pPr>
       <w:r>
         <w:rPr>
           <w:sz w:val="36"/>
           <w:szCs w:val="36"/>
+          <w:u w:val="single"/>
         </w:rPr>
         <w:lastRenderedPageBreak/>
         <w:t>Auto-évaluations</w:t>
@@ -567,12 +569,24 @@
         <w:rPr>
           <w:sz w:val="24"/>
           <w:szCs w:val="24"/>
-        </w:rPr>
-      </w:pPr>
-      <w:r>
-        <w:rPr>
-          <w:sz w:val="24"/>
-          <w:szCs w:val="24"/>
+          <w:u w:val="single"/>
+        </w:rPr>
+      </w:pPr>
+    </w:p>
+    <w:p>
+      <w:pPr>
+        <w:jc w:val="both"/>
+        <w:rPr>
+          <w:sz w:val="24"/>
+          <w:szCs w:val="24"/>
+          <w:u w:val="single"/>
+        </w:rPr>
+      </w:pPr>
+      <w:r>
+        <w:rPr>
+          <w:sz w:val="24"/>
+          <w:szCs w:val="24"/>
+          <w:u w:val="single"/>
         </w:rPr>
         <w:t xml:space="preserve">Gabriel </w:t>
       </w:r>
@@ -581,6 +595,7 @@
         <w:rPr>
           <w:sz w:val="24"/>
           <w:szCs w:val="24"/>
+          <w:u w:val="single"/>
         </w:rPr>
         <w:t>Desmullier</w:t>
       </w:r>
@@ -594,15 +609,6 @@
           <w:szCs w:val="24"/>
         </w:rPr>
       </w:pPr>
-    </w:p>
-    <w:p>
-      <w:pPr>
-        <w:jc w:val="both"/>
-        <w:rPr>
-          <w:sz w:val="24"/>
-          <w:szCs w:val="24"/>
-        </w:rPr>
-      </w:pPr>
       <w:r>
         <w:rPr>
           <w:sz w:val="24"/>
@@ -658,6 +664,7 @@
         <w:rPr>
           <w:sz w:val="24"/>
           <w:szCs w:val="24"/>
+          <w:u w:val="single"/>
         </w:rPr>
       </w:pPr>
       <w:proofErr w:type="spellStart"/>
@@ -665,6 +672,7 @@
         <w:rPr>
           <w:sz w:val="24"/>
           <w:szCs w:val="24"/>
+          <w:u w:val="single"/>
         </w:rPr>
         <w:t>Boëns</w:t>
       </w:r>
@@ -673,6 +681,7 @@
         <w:rPr>
           <w:sz w:val="24"/>
           <w:szCs w:val="24"/>
+          <w:u w:val="single"/>
         </w:rPr>
         <w:t xml:space="preserve"> Quentin</w:t>
       </w:r>
@@ -777,13 +786,27 @@
         </w:rPr>
         <w:t xml:space="preserve">Personnellement ce projet </w:t>
       </w:r>
+      <w:r>
+        <w:rPr>
+          <w:sz w:val="24"/>
+          <w:szCs w:val="24"/>
+        </w:rPr>
+        <w:t>m’a</w:t>
+      </w:r>
+      <w:r>
+        <w:rPr>
+          <w:sz w:val="24"/>
+          <w:szCs w:val="24"/>
+        </w:rPr>
+        <w:t xml:space="preserve"> beaucoup apporté sur l’utilisation de </w:t>
+      </w:r>
       <w:proofErr w:type="spellStart"/>
       <w:r>
         <w:rPr>
           <w:sz w:val="24"/>
           <w:szCs w:val="24"/>
         </w:rPr>
-        <w:t>ma</w:t>
+        <w:t>php</w:t>
       </w:r>
       <w:proofErr w:type="spellEnd"/>
       <w:r>
@@ -791,7 +814,7 @@
           <w:sz w:val="24"/>
           <w:szCs w:val="24"/>
         </w:rPr>
-        <w:t xml:space="preserve"> beaucoup apporté sur l’utilisation de </w:t>
+        <w:t xml:space="preserve">. Dans mes précédentes formations je n’avais utilisé que HTML. Découvrir </w:t>
       </w:r>
       <w:proofErr w:type="spellStart"/>
       <w:r>
@@ -807,22 +830,6 @@
           <w:sz w:val="24"/>
           <w:szCs w:val="24"/>
         </w:rPr>
-        <w:t xml:space="preserve">. Dans mes précédentes formations je n’avais utilisé que HTML. Découvrir </w:t>
-      </w:r>
-      <w:proofErr w:type="spellStart"/>
-      <w:r>
-        <w:rPr>
-          <w:sz w:val="24"/>
-          <w:szCs w:val="24"/>
-        </w:rPr>
-        <w:t>php</w:t>
-      </w:r>
-      <w:proofErr w:type="spellEnd"/>
-      <w:r>
-        <w:rPr>
-          <w:sz w:val="24"/>
-          <w:szCs w:val="24"/>
-        </w:rPr>
         <w:t xml:space="preserve"> et l’importations des données depuis une base de données</w:t>
       </w:r>
       <w:r>
@@ -864,53 +871,6 @@
           <w:szCs w:val="24"/>
         </w:rPr>
       </w:pPr>
-    </w:p>
-    <w:p>
-      <w:pPr>
-        <w:jc w:val="both"/>
-        <w:rPr>
-          <w:sz w:val="24"/>
-          <w:szCs w:val="24"/>
-        </w:rPr>
-      </w:pPr>
-    </w:p>
-    <w:p>
-      <w:r>
-        <w:lastRenderedPageBreak/>
-        <w:t>Matthieu Hue :</w:t>
-      </w:r>
-    </w:p>
-    <w:p>
-      <w:pPr>
-        <w:ind w:firstLine="720"/>
-      </w:pPr>
-      <w:r>
-        <w:t>J’ai participé à la création statique et dynamique de la page du panier. J’ai également travaillé sur la base de données (création du .</w:t>
-      </w:r>
-      <w:proofErr w:type="spellStart"/>
-      <w:r>
-        <w:t>db</w:t>
-      </w:r>
-      <w:proofErr w:type="spellEnd"/>
-      <w:r>
-        <w:t xml:space="preserve">, aide aux fonctions d’appel) et la création de compte. </w:t>
-      </w:r>
-    </w:p>
-    <w:p>
-      <w:pPr>
-        <w:ind w:firstLine="720"/>
-      </w:pPr>
-      <w:r>
-        <w:t>J’ai pu appréhender la tâche qu’est la création de base de données ainsi que l’adaptation dynamique avec PHP depuis une page statique. J’avais déjà développé un site, mais c’était un site statique. Ce projet m’a donc permis de renforcer les bases que j’avais.</w:t>
-      </w:r>
-    </w:p>
-    <w:p>
-      <w:pPr>
-        <w:ind w:firstLine="720"/>
-      </w:pPr>
-      <w:r>
-        <w:t>Pour ce projet, je me donnerais la note de 8/10, car je ne me suis pas impliqué dans la partie « design » du site, laissant Gabriel et Anthony s’en charger.</w:t>
-      </w:r>
     </w:p>
     <w:p>
       <w:pPr>
@@ -922,6 +882,306 @@
       </w:pPr>
       <w:bookmarkStart w:id="0" w:name="_GoBack"/>
       <w:bookmarkEnd w:id="0"/>
+    </w:p>
+    <w:p>
+      <w:pPr>
+        <w:rPr>
+          <w:sz w:val="24"/>
+          <w:szCs w:val="24"/>
+          <w:u w:val="single"/>
+        </w:rPr>
+      </w:pPr>
+      <w:r>
+        <w:rPr>
+          <w:sz w:val="24"/>
+          <w:szCs w:val="24"/>
+          <w:u w:val="single"/>
+        </w:rPr>
+        <w:lastRenderedPageBreak/>
+        <w:t>Matthieu Hue </w:t>
+      </w:r>
+    </w:p>
+    <w:p>
+      <w:pPr>
+        <w:ind w:firstLine="720"/>
+        <w:rPr>
+          <w:sz w:val="24"/>
+          <w:szCs w:val="24"/>
+        </w:rPr>
+      </w:pPr>
+      <w:r>
+        <w:rPr>
+          <w:sz w:val="24"/>
+          <w:szCs w:val="24"/>
+        </w:rPr>
+        <w:t>J’ai participé à la création statique et dynamique de la page du panier. J’ai également travaillé sur la base de données (création du .</w:t>
+      </w:r>
+      <w:proofErr w:type="spellStart"/>
+      <w:r>
+        <w:rPr>
+          <w:sz w:val="24"/>
+          <w:szCs w:val="24"/>
+        </w:rPr>
+        <w:t>db</w:t>
+      </w:r>
+      <w:proofErr w:type="spellEnd"/>
+      <w:r>
+        <w:rPr>
+          <w:sz w:val="24"/>
+          <w:szCs w:val="24"/>
+        </w:rPr>
+        <w:t xml:space="preserve">, aide aux fonctions d’appel) et la création de compte. </w:t>
+      </w:r>
+    </w:p>
+    <w:p>
+      <w:pPr>
+        <w:ind w:firstLine="720"/>
+        <w:rPr>
+          <w:sz w:val="24"/>
+          <w:szCs w:val="24"/>
+        </w:rPr>
+      </w:pPr>
+      <w:r>
+        <w:rPr>
+          <w:sz w:val="24"/>
+          <w:szCs w:val="24"/>
+        </w:rPr>
+        <w:t>J’ai pu appréhender la tâche qu’est la création de base de données ainsi que l’adaptation dynamique avec PHP depuis une page statique. J’avais déjà développé un site, mais c’était un site statique. Ce projet m’a donc permis de renforcer les bases que j’avais.</w:t>
+      </w:r>
+    </w:p>
+    <w:p>
+      <w:pPr>
+        <w:ind w:firstLine="720"/>
+        <w:rPr>
+          <w:sz w:val="24"/>
+          <w:szCs w:val="24"/>
+        </w:rPr>
+      </w:pPr>
+      <w:r>
+        <w:rPr>
+          <w:sz w:val="24"/>
+          <w:szCs w:val="24"/>
+        </w:rPr>
+        <w:t>Pour ce projet, je me donnerais la note de 8/10, car je ne me suis pas impliqué dans la partie « design » du site, laissant Gabriel et Anthony s’en charger.</w:t>
+      </w:r>
+    </w:p>
+    <w:p>
+      <w:pPr>
+        <w:jc w:val="both"/>
+        <w:rPr>
+          <w:sz w:val="24"/>
+          <w:szCs w:val="24"/>
+        </w:rPr>
+      </w:pPr>
+    </w:p>
+    <w:p>
+      <w:pPr>
+        <w:jc w:val="both"/>
+        <w:rPr>
+          <w:sz w:val="24"/>
+          <w:szCs w:val="24"/>
+          <w:u w:val="single"/>
+        </w:rPr>
+      </w:pPr>
+      <w:r>
+        <w:rPr>
+          <w:sz w:val="24"/>
+          <w:szCs w:val="24"/>
+          <w:u w:val="single"/>
+        </w:rPr>
+        <w:t>Jean-Loup GREFF</w:t>
+      </w:r>
+    </w:p>
+    <w:p>
+      <w:pPr>
+        <w:ind w:firstLine="708"/>
+        <w:jc w:val="both"/>
+        <w:rPr>
+          <w:sz w:val="24"/>
+          <w:szCs w:val="24"/>
+        </w:rPr>
+      </w:pPr>
+      <w:r>
+        <w:rPr>
+          <w:sz w:val="24"/>
+          <w:szCs w:val="24"/>
+        </w:rPr>
+        <w:t>Au cours de ce projet j’ai majoritairement aidé en tant que « superviseur », c’est-à-dire que j’ai aidé dans tous les concepts techniques. Je donnais des conseils pour aider les autres personnes du groupe afin qu’elles ne restent pas bloquées sur des questions.</w:t>
+      </w:r>
+    </w:p>
+    <w:p>
+      <w:pPr>
+        <w:ind w:firstLine="708"/>
+        <w:jc w:val="both"/>
+        <w:rPr>
+          <w:sz w:val="24"/>
+          <w:szCs w:val="24"/>
+        </w:rPr>
+      </w:pPr>
+      <w:r>
+        <w:rPr>
+          <w:sz w:val="24"/>
+          <w:szCs w:val="24"/>
+        </w:rPr>
+        <w:t xml:space="preserve">Cela m’a alors permis de voir la majorité des aspects du projet web mais pas nécessairement de manière technique, </w:t>
+      </w:r>
+      <w:proofErr w:type="spellStart"/>
+      <w:r>
+        <w:rPr>
+          <w:sz w:val="24"/>
+          <w:szCs w:val="24"/>
+        </w:rPr>
+        <w:t>bdd</w:t>
+      </w:r>
+      <w:proofErr w:type="spellEnd"/>
+      <w:r>
+        <w:rPr>
+          <w:sz w:val="24"/>
+          <w:szCs w:val="24"/>
+        </w:rPr>
+        <w:t xml:space="preserve">, html, </w:t>
+      </w:r>
+      <w:proofErr w:type="spellStart"/>
+      <w:r>
+        <w:rPr>
+          <w:sz w:val="24"/>
+          <w:szCs w:val="24"/>
+        </w:rPr>
+        <w:t>php</w:t>
+      </w:r>
+      <w:proofErr w:type="spellEnd"/>
+      <w:r>
+        <w:rPr>
+          <w:sz w:val="24"/>
+          <w:szCs w:val="24"/>
+        </w:rPr>
+        <w:t xml:space="preserve"> et un petit peu de </w:t>
+      </w:r>
+      <w:proofErr w:type="spellStart"/>
+      <w:r>
+        <w:rPr>
+          <w:sz w:val="24"/>
+          <w:szCs w:val="24"/>
+        </w:rPr>
+        <w:t>css</w:t>
+      </w:r>
+      <w:proofErr w:type="spellEnd"/>
+      <w:r>
+        <w:rPr>
+          <w:sz w:val="24"/>
+          <w:szCs w:val="24"/>
+        </w:rPr>
+        <w:t>.</w:t>
+      </w:r>
+    </w:p>
+    <w:p>
+      <w:pPr>
+        <w:ind w:firstLine="708"/>
+        <w:jc w:val="both"/>
+        <w:rPr>
+          <w:sz w:val="24"/>
+          <w:szCs w:val="24"/>
+        </w:rPr>
+      </w:pPr>
+      <w:r>
+        <w:rPr>
+          <w:sz w:val="24"/>
+          <w:szCs w:val="24"/>
+        </w:rPr>
+        <w:t xml:space="preserve">Dans un premier j’ai réalisé le header et le </w:t>
+      </w:r>
+      <w:proofErr w:type="spellStart"/>
+      <w:r>
+        <w:rPr>
+          <w:sz w:val="24"/>
+          <w:szCs w:val="24"/>
+        </w:rPr>
+        <w:t>footer</w:t>
+      </w:r>
+      <w:proofErr w:type="spellEnd"/>
+      <w:r>
+        <w:rPr>
+          <w:sz w:val="24"/>
+          <w:szCs w:val="24"/>
+        </w:rPr>
+        <w:t xml:space="preserve"> que j’ai par la suite ajuster à l’aspect dynamique du site, avec le rajout du formulaire pour la connexion.</w:t>
+      </w:r>
+    </w:p>
+    <w:p>
+      <w:pPr>
+        <w:ind w:firstLine="708"/>
+        <w:jc w:val="both"/>
+        <w:rPr>
+          <w:sz w:val="24"/>
+          <w:szCs w:val="24"/>
+        </w:rPr>
+      </w:pPr>
+      <w:r>
+        <w:rPr>
+          <w:sz w:val="24"/>
+          <w:szCs w:val="24"/>
+        </w:rPr>
+        <w:t xml:space="preserve">Par la suite j’ai majoritairement aidé Matthieu en codage supervisé sur différents aspects du site tels que, la création de </w:t>
+      </w:r>
+      <w:proofErr w:type="spellStart"/>
+      <w:r>
+        <w:rPr>
+          <w:sz w:val="24"/>
+          <w:szCs w:val="24"/>
+        </w:rPr>
+        <w:t>cart</w:t>
+      </w:r>
+      <w:proofErr w:type="spellEnd"/>
+      <w:r>
+        <w:rPr>
+          <w:sz w:val="24"/>
+          <w:szCs w:val="24"/>
+        </w:rPr>
+        <w:t>, connexion …</w:t>
+      </w:r>
+    </w:p>
+    <w:p>
+      <w:pPr>
+        <w:ind w:firstLine="708"/>
+        <w:jc w:val="both"/>
+        <w:rPr>
+          <w:sz w:val="24"/>
+          <w:szCs w:val="24"/>
+        </w:rPr>
+      </w:pPr>
+      <w:r>
+        <w:rPr>
+          <w:sz w:val="24"/>
+          <w:szCs w:val="24"/>
+        </w:rPr>
+        <w:t>Ce projet m’a permis de travailler dans une équipe très agréable car il suffisait de donner les lignes directrices pour que tout le monde se répartisse le travail. Par la suite je donnais des petits conseils en voyant le problème sous un autre angle et le travail avançait sans accro.</w:t>
+      </w:r>
+    </w:p>
+    <w:p>
+      <w:pPr>
+        <w:ind w:firstLine="708"/>
+        <w:jc w:val="both"/>
+        <w:rPr>
+          <w:sz w:val="24"/>
+          <w:szCs w:val="24"/>
+        </w:rPr>
+      </w:pPr>
+      <w:r>
+        <w:rPr>
+          <w:sz w:val="24"/>
+          <w:szCs w:val="24"/>
+        </w:rPr>
+        <w:t>Au vu du travail que j’ai fourni je me donnerai la note 7/10.</w:t>
+      </w:r>
+    </w:p>
+    <w:p>
+      <w:pPr>
+        <w:jc w:val="both"/>
+        <w:rPr>
+          <w:sz w:val="24"/>
+          <w:szCs w:val="24"/>
+        </w:rPr>
+      </w:pPr>
     </w:p>
     <w:sectPr>
       <w:pgSz w:w="11906" w:h="16838"/>

--- a/rapport bamazone.docx
+++ b/rapport bamazone.docx
@@ -428,12 +428,110 @@
     </w:p>
     <w:p>
       <w:pPr>
-        <w:jc w:val="center"/>
-        <w:rPr>
-          <w:sz w:val="36"/>
-          <w:szCs w:val="36"/>
-        </w:rPr>
-      </w:pPr>
+        <w:rPr>
+          <w:sz w:val="24"/>
+          <w:szCs w:val="24"/>
+        </w:rPr>
+      </w:pPr>
+      <w:r>
+        <w:rPr>
+          <w:sz w:val="24"/>
+          <w:szCs w:val="24"/>
+        </w:rPr>
+        <w:t>Mettre tou</w:t>
+      </w:r>
+      <w:r>
+        <w:rPr>
+          <w:sz w:val="24"/>
+          <w:szCs w:val="24"/>
+        </w:rPr>
+        <w:t>s</w:t>
+      </w:r>
+      <w:r>
+        <w:rPr>
+          <w:sz w:val="24"/>
+          <w:szCs w:val="24"/>
+        </w:rPr>
+        <w:t xml:space="preserve"> les</w:t>
+      </w:r>
+      <w:r>
+        <w:rPr>
+          <w:sz w:val="24"/>
+          <w:szCs w:val="24"/>
+        </w:rPr>
+        <w:t xml:space="preserve"> fichiers .</w:t>
+      </w:r>
+      <w:proofErr w:type="spellStart"/>
+      <w:r>
+        <w:rPr>
+          <w:sz w:val="24"/>
+          <w:szCs w:val="24"/>
+        </w:rPr>
+        <w:t>php</w:t>
+      </w:r>
+      <w:proofErr w:type="spellEnd"/>
+      <w:r>
+        <w:rPr>
+          <w:sz w:val="24"/>
+          <w:szCs w:val="24"/>
+        </w:rPr>
+        <w:t xml:space="preserve"> dans le même dossier. Puis dans ce dossier, créer un dossier « src » dans lequel il faut créer 2 dossiers, « CSS » et « </w:t>
+      </w:r>
+      <w:proofErr w:type="spellStart"/>
+      <w:r>
+        <w:rPr>
+          <w:sz w:val="24"/>
+          <w:szCs w:val="24"/>
+        </w:rPr>
+        <w:t>pictures</w:t>
+      </w:r>
+      <w:proofErr w:type="spellEnd"/>
+      <w:r>
+        <w:rPr>
+          <w:sz w:val="24"/>
+          <w:szCs w:val="24"/>
+        </w:rPr>
+        <w:t> », dans lesquels il faut ranger respectivement le CSS et les images du site. De plus, il faut créer la BDD en exécutant l</w:t>
+      </w:r>
+      <w:r>
+        <w:rPr>
+          <w:sz w:val="24"/>
+          <w:szCs w:val="24"/>
+        </w:rPr>
+        <w:t xml:space="preserve">e fichier </w:t>
+      </w:r>
+      <w:proofErr w:type="spellStart"/>
+      <w:r>
+        <w:rPr>
+          <w:sz w:val="24"/>
+          <w:szCs w:val="24"/>
+        </w:rPr>
+        <w:t>CreatorDB.sql</w:t>
+      </w:r>
+      <w:proofErr w:type="spellEnd"/>
+      <w:r>
+        <w:rPr>
+          <w:sz w:val="24"/>
+          <w:szCs w:val="24"/>
+        </w:rPr>
+        <w:t>, nommant la BDD créée « </w:t>
+      </w:r>
+      <w:proofErr w:type="spellStart"/>
+      <w:r>
+        <w:rPr>
+          <w:sz w:val="24"/>
+          <w:szCs w:val="24"/>
+        </w:rPr>
+        <w:t>bamazone</w:t>
+      </w:r>
+      <w:proofErr w:type="spellEnd"/>
+      <w:r>
+        <w:rPr>
+          <w:sz w:val="24"/>
+          <w:szCs w:val="24"/>
+        </w:rPr>
+        <w:t> ».</w:t>
+      </w:r>
     </w:p>
     <w:p>
       <w:pPr>
@@ -559,7 +657,6 @@
           <w:szCs w:val="36"/>
           <w:u w:val="single"/>
         </w:rPr>
-        <w:lastRenderedPageBreak/>
         <w:t>Auto-évaluations</w:t>
       </w:r>
     </w:p>
@@ -862,24 +959,6 @@
         </w:rPr>
         <w:t>Au vu des différents points que j’ai travaillés je pense que 7/10 serait une note adaptée.</w:t>
       </w:r>
-    </w:p>
-    <w:p>
-      <w:pPr>
-        <w:jc w:val="both"/>
-        <w:rPr>
-          <w:sz w:val="24"/>
-          <w:szCs w:val="24"/>
-        </w:rPr>
-      </w:pPr>
-    </w:p>
-    <w:p>
-      <w:pPr>
-        <w:jc w:val="both"/>
-        <w:rPr>
-          <w:sz w:val="24"/>
-          <w:szCs w:val="24"/>
-        </w:rPr>
-      </w:pPr>
       <w:bookmarkStart w:id="0" w:name="_GoBack"/>
       <w:bookmarkEnd w:id="0"/>
     </w:p>

--- a/rapport bamazone.docx
+++ b/rapport bamazone.docx
@@ -70,7 +70,7 @@
                     <pic:cNvPicPr/>
                   </pic:nvPicPr>
                   <pic:blipFill>
-                    <a:blip r:embed="rId6" cstate="print">
+                    <a:blip r:embed="rId7" cstate="print">
                       <a:extLst>
                         <a:ext uri="{28A0092B-C50C-407E-A947-70E740481C1C}">
                           <a14:useLocalDpi xmlns:a14="http://schemas.microsoft.com/office/drawing/2010/main" val="0"/>
@@ -428,38 +428,22 @@
     </w:p>
     <w:p>
       <w:pPr>
-        <w:rPr>
-          <w:sz w:val="24"/>
-          <w:szCs w:val="24"/>
-        </w:rPr>
-      </w:pPr>
-      <w:r>
-        <w:rPr>
-          <w:sz w:val="24"/>
-          <w:szCs w:val="24"/>
-        </w:rPr>
-        <w:t>Mettre tou</w:t>
-      </w:r>
-      <w:r>
-        <w:rPr>
-          <w:sz w:val="24"/>
-          <w:szCs w:val="24"/>
-        </w:rPr>
-        <w:t>s</w:t>
-      </w:r>
-      <w:r>
-        <w:rPr>
-          <w:sz w:val="24"/>
-          <w:szCs w:val="24"/>
-        </w:rPr>
-        <w:t xml:space="preserve"> les</w:t>
-      </w:r>
-      <w:r>
-        <w:rPr>
-          <w:sz w:val="24"/>
-          <w:szCs w:val="24"/>
-        </w:rPr>
-        <w:t xml:space="preserve"> fichiers .</w:t>
+        <w:pStyle w:val="Paragraphedeliste"/>
+        <w:numPr>
+          <w:ilvl w:val="0"/>
+          <w:numId w:val="1"/>
+        </w:numPr>
+        <w:rPr>
+          <w:sz w:val="24"/>
+          <w:szCs w:val="24"/>
+        </w:rPr>
+      </w:pPr>
+      <w:r>
+        <w:rPr>
+          <w:sz w:val="24"/>
+          <w:szCs w:val="24"/>
+        </w:rPr>
+        <w:t>Mettre tous les fichiers .</w:t>
       </w:r>
       <w:proofErr w:type="spellStart"/>
       <w:r>
@@ -475,7 +459,27 @@
           <w:sz w:val="24"/>
           <w:szCs w:val="24"/>
         </w:rPr>
-        <w:t xml:space="preserve"> dans le même dossier. Puis dans ce dossier, créer un dossier « src » dans lequel il faut créer 2 dossiers, « CSS » et « </w:t>
+        <w:t xml:space="preserve"> dans le même dossier. </w:t>
+      </w:r>
+    </w:p>
+    <w:p>
+      <w:pPr>
+        <w:pStyle w:val="Paragraphedeliste"/>
+        <w:numPr>
+          <w:ilvl w:val="0"/>
+          <w:numId w:val="1"/>
+        </w:numPr>
+        <w:rPr>
+          <w:sz w:val="24"/>
+          <w:szCs w:val="24"/>
+        </w:rPr>
+      </w:pPr>
+      <w:r>
+        <w:rPr>
+          <w:sz w:val="24"/>
+          <w:szCs w:val="24"/>
+        </w:rPr>
+        <w:t>Puis dans ce dossier, créer un dossier « src » dans lequel il faut créer 2 dossiers, « CSS » et « </w:t>
       </w:r>
       <w:proofErr w:type="spellStart"/>
       <w:r>
@@ -491,14 +495,29 @@
           <w:sz w:val="24"/>
           <w:szCs w:val="24"/>
         </w:rPr>
-        <w:t> », dans lesquels il faut ranger respectivement le CSS et les images du site. De plus, il faut créer la BDD en exécutant l</w:t>
-      </w:r>
-      <w:r>
-        <w:rPr>
-          <w:sz w:val="24"/>
-          <w:szCs w:val="24"/>
-        </w:rPr>
-        <w:t xml:space="preserve">e fichier </w:t>
+        <w:t xml:space="preserve"> », dans lesquels il faut ranger respectivement le CSS et les images du site. </w:t>
+      </w:r>
+    </w:p>
+    <w:p>
+      <w:pPr>
+        <w:pStyle w:val="Paragraphedeliste"/>
+        <w:numPr>
+          <w:ilvl w:val="0"/>
+          <w:numId w:val="1"/>
+        </w:numPr>
+        <w:rPr>
+          <w:sz w:val="24"/>
+          <w:szCs w:val="24"/>
+        </w:rPr>
+      </w:pPr>
+      <w:bookmarkStart w:id="0" w:name="_GoBack"/>
+      <w:bookmarkEnd w:id="0"/>
+      <w:r>
+        <w:rPr>
+          <w:sz w:val="24"/>
+          <w:szCs w:val="24"/>
+        </w:rPr>
+        <w:t xml:space="preserve">De plus, il faut créer la BDD en exécutant le fichier </w:t>
       </w:r>
       <w:proofErr w:type="spellStart"/>
       <w:r>
@@ -957,10 +976,9 @@
           <w:sz w:val="24"/>
           <w:szCs w:val="24"/>
         </w:rPr>
+        <w:lastRenderedPageBreak/>
         <w:t>Au vu des différents points que j’ai travaillés je pense que 7/10 serait une note adaptée.</w:t>
       </w:r>
-      <w:bookmarkStart w:id="0" w:name="_GoBack"/>
-      <w:bookmarkEnd w:id="0"/>
     </w:p>
     <w:p>
       <w:pPr>
@@ -976,7 +994,6 @@
           <w:szCs w:val="24"/>
           <w:u w:val="single"/>
         </w:rPr>
-        <w:lastRenderedPageBreak/>
         <w:t>Matthieu Hue </w:t>
       </w:r>
     </w:p>
@@ -1320,6 +1337,126 @@
     </w:p>
   </w:footnote>
 </w:footnotes>
+</file>
+
+<file path=word/numbering.xml><?xml version="1.0" encoding="utf-8"?>
+<w:numbering xmlns:wpc="http://schemas.microsoft.com/office/word/2010/wordprocessingCanvas" xmlns:cx="http://schemas.microsoft.com/office/drawing/2014/chartex" xmlns:cx1="http://schemas.microsoft.com/office/drawing/2015/9/8/chartex" xmlns:cx2="http://schemas.microsoft.com/office/drawing/2015/10/21/chartex" xmlns:cx3="http://schemas.microsoft.com/office/drawing/2016/5/9/chartex" xmlns:cx4="http://schemas.microsoft.com/office/drawing/2016/5/10/chartex" xmlns:cx5="http://schemas.microsoft.com/office/drawing/2016/5/11/chartex" xmlns:cx6="http://schemas.microsoft.com/office/drawing/2016/5/12/chartex" xmlns:cx7="http://schemas.microsoft.com/office/drawing/2016/5/13/chartex" xmlns:cx8="http://schemas.microsoft.com/office/drawing/2016/5/14/chartex" xmlns:mc="http://schemas.openxmlformats.org/markup-compatibility/2006" xmlns:aink="http://schemas.microsoft.com/office/drawing/2016/ink" xmlns:am3d="http://schemas.microsoft.com/office/drawing/2017/model3d" xmlns:o="urn:schemas-microsoft-com:office:office" xmlns:r="http://schemas.openxmlformats.org/officeDocument/2006/relationships" xmlns:m="http://schemas.openxmlformats.org/officeDocument/2006/math" xmlns:v="urn:schemas-microsoft-com:vml" xmlns:wp14="http://schemas.microsoft.com/office/word/2010/wordprocessingDrawing" xmlns:wp="http://schemas.openxmlformats.org/drawingml/2006/wordprocessingDrawing" xmlns:w10="urn:schemas-microsoft-com:office:word" xmlns:w="http://schemas.openxmlformats.org/wordprocessingml/2006/main" xmlns:w14="http://schemas.microsoft.com/office/word/2010/wordml" xmlns:w15="http://schemas.microsoft.com/office/word/2012/wordml" xmlns:w16cid="http://schemas.microsoft.com/office/word/2016/wordml/cid" xmlns:w16se="http://schemas.microsoft.com/office/word/2015/wordml/symex" xmlns:wpg="http://schemas.microsoft.com/office/word/2010/wordprocessingGroup" xmlns:wpi="http://schemas.microsoft.com/office/word/2010/wordprocessingInk" xmlns:wne="http://schemas.microsoft.com/office/word/2006/wordml" xmlns:wps="http://schemas.microsoft.com/office/word/2010/wordprocessingShape" mc:Ignorable="w14 w15 w16se w16cid wp14">
+  <w:abstractNum w:abstractNumId="0" w15:restartNumberingAfterBreak="0">
+    <w:nsid w:val="0646633C"/>
+    <w:multiLevelType w:val="hybridMultilevel"/>
+    <w:tmpl w:val="06926466"/>
+    <w:lvl w:ilvl="0" w:tplc="A8AEAF2E">
+      <w:numFmt w:val="bullet"/>
+      <w:lvlText w:val=""/>
+      <w:lvlJc w:val="left"/>
+      <w:pPr>
+        <w:ind w:left="720" w:hanging="360"/>
+      </w:pPr>
+      <w:rPr>
+        <w:rFonts w:ascii="Symbol" w:eastAsiaTheme="minorHAnsi" w:hAnsi="Symbol" w:cstheme="minorBidi" w:hint="default"/>
+      </w:rPr>
+    </w:lvl>
+    <w:lvl w:ilvl="1" w:tplc="040C0003" w:tentative="1">
+      <w:start w:val="1"/>
+      <w:numFmt w:val="bullet"/>
+      <w:lvlText w:val="o"/>
+      <w:lvlJc w:val="left"/>
+      <w:pPr>
+        <w:ind w:left="1440" w:hanging="360"/>
+      </w:pPr>
+      <w:rPr>
+        <w:rFonts w:ascii="Courier New" w:hAnsi="Courier New" w:cs="Courier New" w:hint="default"/>
+      </w:rPr>
+    </w:lvl>
+    <w:lvl w:ilvl="2" w:tplc="040C0005" w:tentative="1">
+      <w:start w:val="1"/>
+      <w:numFmt w:val="bullet"/>
+      <w:lvlText w:val=""/>
+      <w:lvlJc w:val="left"/>
+      <w:pPr>
+        <w:ind w:left="2160" w:hanging="360"/>
+      </w:pPr>
+      <w:rPr>
+        <w:rFonts w:ascii="Wingdings" w:hAnsi="Wingdings" w:hint="default"/>
+      </w:rPr>
+    </w:lvl>
+    <w:lvl w:ilvl="3" w:tplc="040C0001" w:tentative="1">
+      <w:start w:val="1"/>
+      <w:numFmt w:val="bullet"/>
+      <w:lvlText w:val=""/>
+      <w:lvlJc w:val="left"/>
+      <w:pPr>
+        <w:ind w:left="2880" w:hanging="360"/>
+      </w:pPr>
+      <w:rPr>
+        <w:rFonts w:ascii="Symbol" w:hAnsi="Symbol" w:hint="default"/>
+      </w:rPr>
+    </w:lvl>
+    <w:lvl w:ilvl="4" w:tplc="040C0003" w:tentative="1">
+      <w:start w:val="1"/>
+      <w:numFmt w:val="bullet"/>
+      <w:lvlText w:val="o"/>
+      <w:lvlJc w:val="left"/>
+      <w:pPr>
+        <w:ind w:left="3600" w:hanging="360"/>
+      </w:pPr>
+      <w:rPr>
+        <w:rFonts w:ascii="Courier New" w:hAnsi="Courier New" w:cs="Courier New" w:hint="default"/>
+      </w:rPr>
+    </w:lvl>
+    <w:lvl w:ilvl="5" w:tplc="040C0005" w:tentative="1">
+      <w:start w:val="1"/>
+      <w:numFmt w:val="bullet"/>
+      <w:lvlText w:val=""/>
+      <w:lvlJc w:val="left"/>
+      <w:pPr>
+        <w:ind w:left="4320" w:hanging="360"/>
+      </w:pPr>
+      <w:rPr>
+        <w:rFonts w:ascii="Wingdings" w:hAnsi="Wingdings" w:hint="default"/>
+      </w:rPr>
+    </w:lvl>
+    <w:lvl w:ilvl="6" w:tplc="040C0001" w:tentative="1">
+      <w:start w:val="1"/>
+      <w:numFmt w:val="bullet"/>
+      <w:lvlText w:val=""/>
+      <w:lvlJc w:val="left"/>
+      <w:pPr>
+        <w:ind w:left="5040" w:hanging="360"/>
+      </w:pPr>
+      <w:rPr>
+        <w:rFonts w:ascii="Symbol" w:hAnsi="Symbol" w:hint="default"/>
+      </w:rPr>
+    </w:lvl>
+    <w:lvl w:ilvl="7" w:tplc="040C0003" w:tentative="1">
+      <w:start w:val="1"/>
+      <w:numFmt w:val="bullet"/>
+      <w:lvlText w:val="o"/>
+      <w:lvlJc w:val="left"/>
+      <w:pPr>
+        <w:ind w:left="5760" w:hanging="360"/>
+      </w:pPr>
+      <w:rPr>
+        <w:rFonts w:ascii="Courier New" w:hAnsi="Courier New" w:cs="Courier New" w:hint="default"/>
+      </w:rPr>
+    </w:lvl>
+    <w:lvl w:ilvl="8" w:tplc="040C0005" w:tentative="1">
+      <w:start w:val="1"/>
+      <w:numFmt w:val="bullet"/>
+      <w:lvlText w:val=""/>
+      <w:lvlJc w:val="left"/>
+      <w:pPr>
+        <w:ind w:left="6480" w:hanging="360"/>
+      </w:pPr>
+      <w:rPr>
+        <w:rFonts w:ascii="Wingdings" w:hAnsi="Wingdings" w:hint="default"/>
+      </w:rPr>
+    </w:lvl>
+  </w:abstractNum>
+  <w:num w:numId="1">
+    <w:abstractNumId w:val="0"/>
+  </w:num>
+</w:numbering>
 </file>
 
 <file path=word/styles.xml><?xml version="1.0" encoding="utf-8"?>
@@ -1821,6 +1958,17 @@
     <w:uiPriority w:val="99"/>
     <w:rsid w:val="00E714AD"/>
   </w:style>
+  <w:style w:type="paragraph" w:styleId="Paragraphedeliste">
+    <w:name w:val="List Paragraph"/>
+    <w:basedOn w:val="Normal"/>
+    <w:uiPriority w:val="34"/>
+    <w:qFormat/>
+    <w:rsid w:val="00A1265D"/>
+    <w:pPr>
+      <w:ind w:left="720"/>
+      <w:contextualSpacing/>
+    </w:pPr>
+  </w:style>
 </w:styles>
 </file>
 

--- a/rapport bamazone.docx
+++ b/rapport bamazone.docx
@@ -55,7 +55,7 @@
           <w:noProof/>
         </w:rPr>
         <w:drawing>
-          <wp:inline distT="0" distB="0" distL="0" distR="0">
+          <wp:inline distT="0" distB="0" distL="0" distR="0" wp14:anchorId="1CAE75BF" wp14:editId="6BE7E9E4">
             <wp:extent cx="6358824" cy="3365158"/>
             <wp:effectExtent l="0" t="0" r="4445" b="6985"/>
             <wp:docPr id="1" name="Image 1"/>
@@ -510,8 +510,6 @@
           <w:szCs w:val="24"/>
         </w:rPr>
       </w:pPr>
-      <w:bookmarkStart w:id="0" w:name="_GoBack"/>
-      <w:bookmarkEnd w:id="0"/>
       <w:r>
         <w:rPr>
           <w:sz w:val="24"/>
@@ -639,19 +637,6 @@
     </w:p>
     <w:p>
       <w:pPr>
-        <w:jc w:val="center"/>
-        <w:rPr>
-          <w:rFonts w:cstheme="minorHAnsi"/>
-          <w:color w:val="212529"/>
-          <w:sz w:val="36"/>
-          <w:szCs w:val="36"/>
-          <w:shd w:val="clear" w:color="auto" w:fill="FFFFFF"/>
-        </w:rPr>
-      </w:pPr>
-    </w:p>
-    <w:p>
-      <w:pPr>
-        <w:jc w:val="center"/>
         <w:rPr>
           <w:rFonts w:cstheme="minorHAnsi"/>
           <w:sz w:val="36"/>
@@ -976,12 +961,103 @@
           <w:sz w:val="24"/>
           <w:szCs w:val="24"/>
         </w:rPr>
+        <w:t>Au vu des différents points que j’ai travaillés je pense que 7/10 serait une note adaptée.</w:t>
+      </w:r>
+    </w:p>
+    <w:p>
+      <w:pPr>
+        <w:rPr>
+          <w:sz w:val="24"/>
+          <w:szCs w:val="24"/>
+          <w:u w:val="single"/>
+        </w:rPr>
+      </w:pPr>
+      <w:r>
+        <w:rPr>
+          <w:sz w:val="24"/>
+          <w:szCs w:val="24"/>
+          <w:u w:val="single"/>
+        </w:rPr>
         <w:lastRenderedPageBreak/>
-        <w:t>Au vu des différents points que j’ai travaillés je pense que 7/10 serait une note adaptée.</w:t>
-      </w:r>
-    </w:p>
-    <w:p>
-      <w:pPr>
+        <w:t>Matthieu Hue </w:t>
+      </w:r>
+    </w:p>
+    <w:p>
+      <w:pPr>
+        <w:ind w:firstLine="720"/>
+        <w:rPr>
+          <w:sz w:val="24"/>
+          <w:szCs w:val="24"/>
+        </w:rPr>
+      </w:pPr>
+      <w:r>
+        <w:rPr>
+          <w:sz w:val="24"/>
+          <w:szCs w:val="24"/>
+        </w:rPr>
+        <w:t>J’ai participé à la création statique et dynamique de la page du panier. J’ai également travaillé sur la base de données (création du .</w:t>
+      </w:r>
+      <w:proofErr w:type="spellStart"/>
+      <w:r>
+        <w:rPr>
+          <w:sz w:val="24"/>
+          <w:szCs w:val="24"/>
+        </w:rPr>
+        <w:t>db</w:t>
+      </w:r>
+      <w:proofErr w:type="spellEnd"/>
+      <w:r>
+        <w:rPr>
+          <w:sz w:val="24"/>
+          <w:szCs w:val="24"/>
+        </w:rPr>
+        <w:t xml:space="preserve">, aide aux fonctions d’appel) et la création de compte. </w:t>
+      </w:r>
+    </w:p>
+    <w:p>
+      <w:pPr>
+        <w:ind w:firstLine="720"/>
+        <w:rPr>
+          <w:sz w:val="24"/>
+          <w:szCs w:val="24"/>
+        </w:rPr>
+      </w:pPr>
+      <w:r>
+        <w:rPr>
+          <w:sz w:val="24"/>
+          <w:szCs w:val="24"/>
+        </w:rPr>
+        <w:t>J’ai pu appréhender la tâche qu’est la création de base de données ainsi que l’adaptation dynamique avec PHP depuis une page statique. J’avais déjà développé un site, mais c’était un site statique. Ce projet m’a donc permis de renforcer les bases que j’avais.</w:t>
+      </w:r>
+    </w:p>
+    <w:p>
+      <w:pPr>
+        <w:ind w:firstLine="720"/>
+        <w:rPr>
+          <w:sz w:val="24"/>
+          <w:szCs w:val="24"/>
+        </w:rPr>
+      </w:pPr>
+      <w:r>
+        <w:rPr>
+          <w:sz w:val="24"/>
+          <w:szCs w:val="24"/>
+        </w:rPr>
+        <w:t>Pour ce projet, je me donnerais la note de 8/10, car je ne me suis pas impliqué dans la partie « design » du site, laissant Gabriel et Anthony s’en charger.</w:t>
+      </w:r>
+    </w:p>
+    <w:p>
+      <w:pPr>
+        <w:jc w:val="both"/>
+        <w:rPr>
+          <w:sz w:val="24"/>
+          <w:szCs w:val="24"/>
+        </w:rPr>
+      </w:pPr>
+    </w:p>
+    <w:p>
+      <w:pPr>
+        <w:jc w:val="both"/>
         <w:rPr>
           <w:sz w:val="24"/>
           <w:szCs w:val="24"/>
@@ -994,23 +1070,41 @@
           <w:szCs w:val="24"/>
           <w:u w:val="single"/>
         </w:rPr>
-        <w:t>Matthieu Hue </w:t>
-      </w:r>
-    </w:p>
-    <w:p>
-      <w:pPr>
-        <w:ind w:firstLine="720"/>
-        <w:rPr>
-          <w:sz w:val="24"/>
-          <w:szCs w:val="24"/>
-        </w:rPr>
-      </w:pPr>
-      <w:r>
-        <w:rPr>
-          <w:sz w:val="24"/>
-          <w:szCs w:val="24"/>
-        </w:rPr>
-        <w:t>J’ai participé à la création statique et dynamique de la page du panier. J’ai également travaillé sur la base de données (création du .</w:t>
+        <w:t>Jean-Loup GREFF</w:t>
+      </w:r>
+    </w:p>
+    <w:p>
+      <w:pPr>
+        <w:ind w:firstLine="708"/>
+        <w:jc w:val="both"/>
+        <w:rPr>
+          <w:sz w:val="24"/>
+          <w:szCs w:val="24"/>
+        </w:rPr>
+      </w:pPr>
+      <w:r>
+        <w:rPr>
+          <w:sz w:val="24"/>
+          <w:szCs w:val="24"/>
+        </w:rPr>
+        <w:t>Au cours de ce projet j’ai majoritairement aidé en tant que « superviseur », c’est-à-dire que j’ai aidé dans tous les concepts techniques. Je donnais des conseils pour aider les autres personnes du groupe afin qu’elles ne restent pas bloquées sur des questions.</w:t>
+      </w:r>
+    </w:p>
+    <w:p>
+      <w:pPr>
+        <w:ind w:firstLine="708"/>
+        <w:jc w:val="both"/>
+        <w:rPr>
+          <w:sz w:val="24"/>
+          <w:szCs w:val="24"/>
+        </w:rPr>
+      </w:pPr>
+      <w:r>
+        <w:rPr>
+          <w:sz w:val="24"/>
+          <w:szCs w:val="24"/>
+        </w:rPr>
+        <w:t xml:space="preserve">Cela m’a alors permis de voir la majorité des aspects du projet web mais pas nécessairement de manière technique, </w:t>
       </w:r>
       <w:proofErr w:type="spellStart"/>
       <w:r>
@@ -1018,7 +1112,7 @@
           <w:sz w:val="24"/>
           <w:szCs w:val="24"/>
         </w:rPr>
-        <w:t>db</w:t>
+        <w:t>bdd</w:t>
       </w:r>
       <w:proofErr w:type="spellEnd"/>
       <w:r>
@@ -1026,116 +1120,201 @@
           <w:sz w:val="24"/>
           <w:szCs w:val="24"/>
         </w:rPr>
-        <w:t xml:space="preserve">, aide aux fonctions d’appel) et la création de compte. </w:t>
-      </w:r>
-    </w:p>
-    <w:p>
-      <w:pPr>
-        <w:ind w:firstLine="720"/>
-        <w:rPr>
-          <w:sz w:val="24"/>
-          <w:szCs w:val="24"/>
-        </w:rPr>
-      </w:pPr>
-      <w:r>
-        <w:rPr>
-          <w:sz w:val="24"/>
-          <w:szCs w:val="24"/>
-        </w:rPr>
-        <w:t>J’ai pu appréhender la tâche qu’est la création de base de données ainsi que l’adaptation dynamique avec PHP depuis une page statique. J’avais déjà développé un site, mais c’était un site statique. Ce projet m’a donc permis de renforcer les bases que j’avais.</w:t>
-      </w:r>
-    </w:p>
-    <w:p>
-      <w:pPr>
-        <w:ind w:firstLine="720"/>
-        <w:rPr>
-          <w:sz w:val="24"/>
-          <w:szCs w:val="24"/>
-        </w:rPr>
-      </w:pPr>
-      <w:r>
-        <w:rPr>
-          <w:sz w:val="24"/>
-          <w:szCs w:val="24"/>
-        </w:rPr>
-        <w:t>Pour ce projet, je me donnerais la note de 8/10, car je ne me suis pas impliqué dans la partie « design » du site, laissant Gabriel et Anthony s’en charger.</w:t>
-      </w:r>
-    </w:p>
-    <w:p>
-      <w:pPr>
-        <w:jc w:val="both"/>
-        <w:rPr>
-          <w:sz w:val="24"/>
-          <w:szCs w:val="24"/>
-        </w:rPr>
-      </w:pPr>
-    </w:p>
-    <w:p>
-      <w:pPr>
-        <w:jc w:val="both"/>
+        <w:t xml:space="preserve">, html, </w:t>
+      </w:r>
+      <w:proofErr w:type="spellStart"/>
+      <w:r>
+        <w:rPr>
+          <w:sz w:val="24"/>
+          <w:szCs w:val="24"/>
+        </w:rPr>
+        <w:t>php</w:t>
+      </w:r>
+      <w:proofErr w:type="spellEnd"/>
+      <w:r>
+        <w:rPr>
+          <w:sz w:val="24"/>
+          <w:szCs w:val="24"/>
+        </w:rPr>
+        <w:t xml:space="preserve"> et un petit peu de </w:t>
+      </w:r>
+      <w:proofErr w:type="spellStart"/>
+      <w:r>
+        <w:rPr>
+          <w:sz w:val="24"/>
+          <w:szCs w:val="24"/>
+        </w:rPr>
+        <w:t>css</w:t>
+      </w:r>
+      <w:proofErr w:type="spellEnd"/>
+      <w:r>
+        <w:rPr>
+          <w:sz w:val="24"/>
+          <w:szCs w:val="24"/>
+        </w:rPr>
+        <w:t>.</w:t>
+      </w:r>
+    </w:p>
+    <w:p>
+      <w:pPr>
+        <w:ind w:firstLine="708"/>
+        <w:jc w:val="both"/>
+        <w:rPr>
+          <w:sz w:val="24"/>
+          <w:szCs w:val="24"/>
+        </w:rPr>
+      </w:pPr>
+      <w:r>
+        <w:rPr>
+          <w:sz w:val="24"/>
+          <w:szCs w:val="24"/>
+        </w:rPr>
+        <w:t xml:space="preserve">Dans un premier j’ai réalisé le header et le </w:t>
+      </w:r>
+      <w:proofErr w:type="spellStart"/>
+      <w:r>
+        <w:rPr>
+          <w:sz w:val="24"/>
+          <w:szCs w:val="24"/>
+        </w:rPr>
+        <w:t>footer</w:t>
+      </w:r>
+      <w:proofErr w:type="spellEnd"/>
+      <w:r>
+        <w:rPr>
+          <w:sz w:val="24"/>
+          <w:szCs w:val="24"/>
+        </w:rPr>
+        <w:t xml:space="preserve"> que j’ai par la suite ajuster à l’aspect dynamique du site, avec le rajout du formulaire pour la connexion.</w:t>
+      </w:r>
+    </w:p>
+    <w:p>
+      <w:pPr>
+        <w:ind w:firstLine="708"/>
+        <w:jc w:val="both"/>
+        <w:rPr>
+          <w:sz w:val="24"/>
+          <w:szCs w:val="24"/>
+        </w:rPr>
+      </w:pPr>
+      <w:r>
+        <w:rPr>
+          <w:sz w:val="24"/>
+          <w:szCs w:val="24"/>
+        </w:rPr>
+        <w:t xml:space="preserve">Par la suite j’ai majoritairement aidé Matthieu en codage supervisé sur différents aspects du site tels que, la création de </w:t>
+      </w:r>
+      <w:proofErr w:type="spellStart"/>
+      <w:r>
+        <w:rPr>
+          <w:sz w:val="24"/>
+          <w:szCs w:val="24"/>
+        </w:rPr>
+        <w:t>cart</w:t>
+      </w:r>
+      <w:proofErr w:type="spellEnd"/>
+      <w:r>
+        <w:rPr>
+          <w:sz w:val="24"/>
+          <w:szCs w:val="24"/>
+        </w:rPr>
+        <w:t>, connexion …</w:t>
+      </w:r>
+    </w:p>
+    <w:p>
+      <w:pPr>
+        <w:ind w:firstLine="708"/>
+        <w:jc w:val="both"/>
+        <w:rPr>
+          <w:sz w:val="24"/>
+          <w:szCs w:val="24"/>
+        </w:rPr>
+      </w:pPr>
+      <w:r>
+        <w:rPr>
+          <w:sz w:val="24"/>
+          <w:szCs w:val="24"/>
+        </w:rPr>
+        <w:t>Ce projet m’a permis de travailler dans une équipe très agréable car il suffisait de donner les lignes directrices pour que tout le monde se répartisse le travail. Par la suite je donnais des petits conseils en voyant le problème sous un autre angle et le travail avançait sans accro.</w:t>
+      </w:r>
+    </w:p>
+    <w:p>
+      <w:pPr>
+        <w:ind w:firstLine="708"/>
+        <w:jc w:val="both"/>
+        <w:rPr>
+          <w:sz w:val="24"/>
+          <w:szCs w:val="24"/>
+        </w:rPr>
+      </w:pPr>
+      <w:r>
+        <w:rPr>
+          <w:sz w:val="24"/>
+          <w:szCs w:val="24"/>
+        </w:rPr>
+        <w:t>Au vu du travail que j’ai fourni je me donnerai la note 7/10.</w:t>
+      </w:r>
+    </w:p>
+    <w:p>
+      <w:pPr>
+        <w:jc w:val="both"/>
+        <w:rPr>
+          <w:sz w:val="24"/>
+          <w:szCs w:val="24"/>
+        </w:rPr>
+      </w:pPr>
+      <w:r>
         <w:rPr>
           <w:sz w:val="24"/>
           <w:szCs w:val="24"/>
           <w:u w:val="single"/>
         </w:rPr>
-      </w:pPr>
+        <w:t xml:space="preserve">Anthony </w:t>
+      </w:r>
+      <w:proofErr w:type="spellStart"/>
       <w:r>
         <w:rPr>
           <w:sz w:val="24"/>
           <w:szCs w:val="24"/>
           <w:u w:val="single"/>
         </w:rPr>
-        <w:t>Jean-Loup GREFF</w:t>
-      </w:r>
-    </w:p>
-    <w:p>
-      <w:pPr>
-        <w:ind w:firstLine="708"/>
-        <w:jc w:val="both"/>
-        <w:rPr>
-          <w:sz w:val="24"/>
-          <w:szCs w:val="24"/>
-        </w:rPr>
-      </w:pPr>
-      <w:r>
-        <w:rPr>
-          <w:sz w:val="24"/>
-          <w:szCs w:val="24"/>
-        </w:rPr>
-        <w:t>Au cours de ce projet j’ai majoritairement aidé en tant que « superviseur », c’est-à-dire que j’ai aidé dans tous les concepts techniques. Je donnais des conseils pour aider les autres personnes du groupe afin qu’elles ne restent pas bloquées sur des questions.</w:t>
-      </w:r>
-    </w:p>
-    <w:p>
-      <w:pPr>
-        <w:ind w:firstLine="708"/>
-        <w:jc w:val="both"/>
-        <w:rPr>
-          <w:sz w:val="24"/>
-          <w:szCs w:val="24"/>
-        </w:rPr>
-      </w:pPr>
-      <w:r>
-        <w:rPr>
-          <w:sz w:val="24"/>
-          <w:szCs w:val="24"/>
-        </w:rPr>
-        <w:t xml:space="preserve">Cela m’a alors permis de voir la majorité des aspects du projet web mais pas nécessairement de manière technique, </w:t>
+        <w:t>Coupey</w:t>
+      </w:r>
+      <w:proofErr w:type="spellEnd"/>
+      <w:r>
+        <w:rPr>
+          <w:sz w:val="24"/>
+          <w:szCs w:val="24"/>
+          <w:u w:val="single"/>
+        </w:rPr>
+        <w:t>—</w:t>
       </w:r>
       <w:proofErr w:type="spellStart"/>
       <w:r>
         <w:rPr>
           <w:sz w:val="24"/>
           <w:szCs w:val="24"/>
-        </w:rPr>
-        <w:t>bdd</w:t>
+          <w:u w:val="single"/>
+        </w:rPr>
+        <w:t>Braeckman</w:t>
       </w:r>
       <w:proofErr w:type="spellEnd"/>
-      <w:r>
-        <w:rPr>
-          <w:sz w:val="24"/>
-          <w:szCs w:val="24"/>
-        </w:rPr>
-        <w:t xml:space="preserve">, html, </w:t>
+    </w:p>
+    <w:p>
+      <w:pPr>
+        <w:jc w:val="both"/>
+        <w:rPr>
+          <w:sz w:val="24"/>
+          <w:szCs w:val="24"/>
+        </w:rPr>
+      </w:pPr>
+      <w:r>
+        <w:rPr>
+          <w:sz w:val="24"/>
+          <w:szCs w:val="24"/>
+        </w:rPr>
+        <w:tab/>
+        <w:t xml:space="preserve">Dans ce projet, j’ai majoritairement travaillé sur l’utilisation de la base de données via le </w:t>
       </w:r>
       <w:proofErr w:type="spellStart"/>
       <w:r>
@@ -1151,7 +1330,304 @@
           <w:sz w:val="24"/>
           <w:szCs w:val="24"/>
         </w:rPr>
-        <w:t xml:space="preserve"> et un petit peu de </w:t>
+        <w:t xml:space="preserve">, tentant de simplifier les différents appels </w:t>
+      </w:r>
+      <w:r>
+        <w:rPr>
+          <w:sz w:val="24"/>
+          <w:szCs w:val="24"/>
+        </w:rPr>
+        <w:t>à</w:t>
+      </w:r>
+      <w:r>
+        <w:rPr>
+          <w:sz w:val="24"/>
+          <w:szCs w:val="24"/>
+        </w:rPr>
+        <w:t xml:space="preserve"> la base de données </w:t>
+      </w:r>
+      <w:r>
+        <w:rPr>
+          <w:sz w:val="24"/>
+          <w:szCs w:val="24"/>
+        </w:rPr>
+        <w:t>que nous aurions besoin</w:t>
+      </w:r>
+      <w:r>
+        <w:rPr>
+          <w:sz w:val="24"/>
+          <w:szCs w:val="24"/>
+        </w:rPr>
+        <w:t xml:space="preserve"> par la création d’une liste de fonctions ayant une forme similaire et les testant pour éviter d’avoir affaire à des bugs </w:t>
+      </w:r>
+      <w:r>
+        <w:rPr>
+          <w:sz w:val="24"/>
+          <w:szCs w:val="24"/>
+        </w:rPr>
+        <w:t>par</w:t>
+      </w:r>
+      <w:r>
+        <w:rPr>
+          <w:sz w:val="24"/>
+          <w:szCs w:val="24"/>
+        </w:rPr>
+        <w:t xml:space="preserve"> la suite. J’ai aussi aidé mes collègues à l’implémentations de ces fonctions dans les différentes parties du site que nous créons.</w:t>
+      </w:r>
+    </w:p>
+    <w:p>
+      <w:pPr>
+        <w:jc w:val="both"/>
+        <w:rPr>
+          <w:sz w:val="24"/>
+          <w:szCs w:val="24"/>
+        </w:rPr>
+      </w:pPr>
+      <w:r>
+        <w:rPr>
+          <w:sz w:val="24"/>
+          <w:szCs w:val="24"/>
+        </w:rPr>
+        <w:tab/>
+      </w:r>
+      <w:r>
+        <w:rPr>
+          <w:sz w:val="24"/>
+          <w:szCs w:val="24"/>
+        </w:rPr>
+        <w:t>De plus j</w:t>
+      </w:r>
+      <w:r>
+        <w:rPr>
+          <w:sz w:val="24"/>
+          <w:szCs w:val="24"/>
+        </w:rPr>
+        <w:t xml:space="preserve">’ai </w:t>
+      </w:r>
+      <w:r>
+        <w:rPr>
+          <w:sz w:val="24"/>
+          <w:szCs w:val="24"/>
+        </w:rPr>
+        <w:t xml:space="preserve">pu </w:t>
+      </w:r>
+      <w:r>
+        <w:rPr>
+          <w:sz w:val="24"/>
+          <w:szCs w:val="24"/>
+        </w:rPr>
+        <w:t>partici</w:t>
+      </w:r>
+      <w:r>
+        <w:rPr>
+          <w:sz w:val="24"/>
+          <w:szCs w:val="24"/>
+        </w:rPr>
+        <w:t>per</w:t>
+      </w:r>
+      <w:r>
+        <w:rPr>
+          <w:sz w:val="24"/>
+          <w:szCs w:val="24"/>
+        </w:rPr>
+        <w:t xml:space="preserve"> à la mise en place de</w:t>
+      </w:r>
+      <w:r>
+        <w:rPr>
+          <w:sz w:val="24"/>
+          <w:szCs w:val="24"/>
+        </w:rPr>
+        <w:t>s</w:t>
+      </w:r>
+      <w:r>
+        <w:rPr>
+          <w:sz w:val="24"/>
+          <w:szCs w:val="24"/>
+        </w:rPr>
+        <w:t xml:space="preserve"> sessions utilisateur</w:t>
+      </w:r>
+      <w:bookmarkStart w:id="0" w:name="_GoBack"/>
+      <w:bookmarkEnd w:id="0"/>
+      <w:r>
+        <w:rPr>
+          <w:sz w:val="24"/>
+          <w:szCs w:val="24"/>
+        </w:rPr>
+        <w:t xml:space="preserve"> et </w:t>
+      </w:r>
+      <w:r>
+        <w:rPr>
+          <w:sz w:val="24"/>
+          <w:szCs w:val="24"/>
+        </w:rPr>
+        <w:t>des différentes redirections</w:t>
+      </w:r>
+      <w:r>
+        <w:rPr>
+          <w:sz w:val="24"/>
+          <w:szCs w:val="24"/>
+        </w:rPr>
+        <w:t xml:space="preserve"> de pages</w:t>
+      </w:r>
+      <w:r>
+        <w:rPr>
+          <w:sz w:val="24"/>
+          <w:szCs w:val="24"/>
+        </w:rPr>
+        <w:t xml:space="preserve"> pour éviter qu’un utilisateur connecté accède à des espaces pour utilisateurs non connecté et inversement.</w:t>
+      </w:r>
+      <w:r>
+        <w:rPr>
+          <w:sz w:val="24"/>
+          <w:szCs w:val="24"/>
+        </w:rPr>
+        <w:t xml:space="preserve"> </w:t>
+      </w:r>
+      <w:r>
+        <w:rPr>
+          <w:sz w:val="24"/>
+          <w:szCs w:val="24"/>
+        </w:rPr>
+        <w:t>J’ai enfin pu apporter quelques correctifs</w:t>
+      </w:r>
+      <w:r>
+        <w:rPr>
+          <w:sz w:val="24"/>
+          <w:szCs w:val="24"/>
+        </w:rPr>
+        <w:t>, notamment au niveau de la suppression de produits dans le panier.</w:t>
+      </w:r>
+    </w:p>
+    <w:p>
+      <w:pPr>
+        <w:jc w:val="both"/>
+        <w:rPr>
+          <w:sz w:val="24"/>
+          <w:szCs w:val="24"/>
+        </w:rPr>
+      </w:pPr>
+      <w:r>
+        <w:rPr>
+          <w:sz w:val="24"/>
+          <w:szCs w:val="24"/>
+        </w:rPr>
+        <w:lastRenderedPageBreak/>
+        <w:tab/>
+        <w:t>Ce projet m’a permis de m’améliorer en travail de groupe</w:t>
+      </w:r>
+      <w:r>
+        <w:rPr>
+          <w:sz w:val="24"/>
+          <w:szCs w:val="24"/>
+        </w:rPr>
+        <w:t xml:space="preserve"> (</w:t>
+      </w:r>
+      <w:r>
+        <w:rPr>
+          <w:sz w:val="24"/>
+          <w:szCs w:val="24"/>
+        </w:rPr>
+        <w:t>chose qui n’est pas mon point fort</w:t>
+      </w:r>
+      <w:r>
+        <w:rPr>
+          <w:sz w:val="24"/>
+          <w:szCs w:val="24"/>
+        </w:rPr>
+        <w:t>),</w:t>
+      </w:r>
+      <w:r>
+        <w:rPr>
+          <w:sz w:val="24"/>
+          <w:szCs w:val="24"/>
+        </w:rPr>
+        <w:t xml:space="preserve"> notamment en</w:t>
+      </w:r>
+      <w:r>
+        <w:rPr>
+          <w:sz w:val="24"/>
+          <w:szCs w:val="24"/>
+        </w:rPr>
+        <w:t xml:space="preserve"> communiquant un maximum pour éviter la duplication de travail ou pour résoudre une erreur sur laquelle quelqu’un d’autre pouvait être bloqué.</w:t>
+      </w:r>
+      <w:r>
+        <w:rPr>
+          <w:sz w:val="24"/>
+          <w:szCs w:val="24"/>
+        </w:rPr>
+        <w:t xml:space="preserve"> De cette façon, nous pouvions tous travailler efficacement.</w:t>
+      </w:r>
+    </w:p>
+    <w:p>
+      <w:pPr>
+        <w:jc w:val="both"/>
+        <w:rPr>
+          <w:sz w:val="24"/>
+          <w:szCs w:val="24"/>
+        </w:rPr>
+      </w:pPr>
+      <w:r>
+        <w:rPr>
+          <w:sz w:val="24"/>
+          <w:szCs w:val="24"/>
+        </w:rPr>
+        <w:tab/>
+      </w:r>
+      <w:r>
+        <w:rPr>
+          <w:sz w:val="24"/>
+          <w:szCs w:val="24"/>
+        </w:rPr>
+        <w:t xml:space="preserve">Au vu </w:t>
+      </w:r>
+      <w:r>
+        <w:rPr>
+          <w:sz w:val="24"/>
+          <w:szCs w:val="24"/>
+        </w:rPr>
+        <w:t>d</w:t>
+      </w:r>
+      <w:r>
+        <w:rPr>
+          <w:sz w:val="24"/>
+          <w:szCs w:val="24"/>
+        </w:rPr>
+        <w:t>e</w:t>
+      </w:r>
+      <w:r>
+        <w:rPr>
+          <w:sz w:val="24"/>
+          <w:szCs w:val="24"/>
+        </w:rPr>
+        <w:t xml:space="preserve"> mon travail, je pense </w:t>
+      </w:r>
+      <w:r>
+        <w:rPr>
+          <w:sz w:val="24"/>
+          <w:szCs w:val="24"/>
+        </w:rPr>
+        <w:t xml:space="preserve">me donner la note de 8/10. J’ai travaillé sur quelques éléments complexes et centraux </w:t>
+      </w:r>
+      <w:r>
+        <w:rPr>
+          <w:sz w:val="24"/>
+          <w:szCs w:val="24"/>
+        </w:rPr>
+        <w:t>dans</w:t>
+      </w:r>
+      <w:r>
+        <w:rPr>
+          <w:sz w:val="24"/>
+          <w:szCs w:val="24"/>
+        </w:rPr>
+        <w:t xml:space="preserve"> la mise en place d</w:t>
+      </w:r>
+      <w:r>
+        <w:rPr>
+          <w:sz w:val="24"/>
+          <w:szCs w:val="24"/>
+        </w:rPr>
+        <w:t xml:space="preserve">e </w:t>
       </w:r>
       <w:proofErr w:type="spellStart"/>
       <w:r>
@@ -1159,7 +1635,7 @@
           <w:sz w:val="24"/>
           <w:szCs w:val="24"/>
         </w:rPr>
-        <w:t>css</w:t>
+        <w:t>BetterThanAmazon</w:t>
       </w:r>
       <w:proofErr w:type="spellEnd"/>
       <w:r>
@@ -1167,117 +1643,22 @@
           <w:sz w:val="24"/>
           <w:szCs w:val="24"/>
         </w:rPr>
-        <w:t>.</w:t>
-      </w:r>
-    </w:p>
-    <w:p>
-      <w:pPr>
-        <w:ind w:firstLine="708"/>
-        <w:jc w:val="both"/>
-        <w:rPr>
-          <w:sz w:val="24"/>
-          <w:szCs w:val="24"/>
-        </w:rPr>
-      </w:pPr>
-      <w:r>
-        <w:rPr>
-          <w:sz w:val="24"/>
-          <w:szCs w:val="24"/>
-        </w:rPr>
-        <w:t xml:space="preserve">Dans un premier j’ai réalisé le header et le </w:t>
-      </w:r>
-      <w:proofErr w:type="spellStart"/>
-      <w:r>
-        <w:rPr>
-          <w:sz w:val="24"/>
-          <w:szCs w:val="24"/>
-        </w:rPr>
-        <w:t>footer</w:t>
-      </w:r>
-      <w:proofErr w:type="spellEnd"/>
-      <w:r>
-        <w:rPr>
-          <w:sz w:val="24"/>
-          <w:szCs w:val="24"/>
-        </w:rPr>
-        <w:t xml:space="preserve"> que j’ai par la suite ajuster à l’aspect dynamique du site, avec le rajout du formulaire pour la connexion.</w:t>
-      </w:r>
-    </w:p>
-    <w:p>
-      <w:pPr>
-        <w:ind w:firstLine="708"/>
-        <w:jc w:val="both"/>
-        <w:rPr>
-          <w:sz w:val="24"/>
-          <w:szCs w:val="24"/>
-        </w:rPr>
-      </w:pPr>
-      <w:r>
-        <w:rPr>
-          <w:sz w:val="24"/>
-          <w:szCs w:val="24"/>
-        </w:rPr>
-        <w:t xml:space="preserve">Par la suite j’ai majoritairement aidé Matthieu en codage supervisé sur différents aspects du site tels que, la création de </w:t>
-      </w:r>
-      <w:proofErr w:type="spellStart"/>
-      <w:r>
-        <w:rPr>
-          <w:sz w:val="24"/>
-          <w:szCs w:val="24"/>
-        </w:rPr>
-        <w:t>cart</w:t>
-      </w:r>
-      <w:proofErr w:type="spellEnd"/>
-      <w:r>
-        <w:rPr>
-          <w:sz w:val="24"/>
-          <w:szCs w:val="24"/>
-        </w:rPr>
-        <w:t>, connexion …</w:t>
-      </w:r>
-    </w:p>
-    <w:p>
-      <w:pPr>
-        <w:ind w:firstLine="708"/>
-        <w:jc w:val="both"/>
-        <w:rPr>
-          <w:sz w:val="24"/>
-          <w:szCs w:val="24"/>
-        </w:rPr>
-      </w:pPr>
-      <w:r>
-        <w:rPr>
-          <w:sz w:val="24"/>
-          <w:szCs w:val="24"/>
-        </w:rPr>
-        <w:t>Ce projet m’a permis de travailler dans une équipe très agréable car il suffisait de donner les lignes directrices pour que tout le monde se répartisse le travail. Par la suite je donnais des petits conseils en voyant le problème sous un autre angle et le travail avançait sans accro.</w:t>
-      </w:r>
-    </w:p>
-    <w:p>
-      <w:pPr>
-        <w:ind w:firstLine="708"/>
-        <w:jc w:val="both"/>
-        <w:rPr>
-          <w:sz w:val="24"/>
-          <w:szCs w:val="24"/>
-        </w:rPr>
-      </w:pPr>
-      <w:r>
-        <w:rPr>
-          <w:sz w:val="24"/>
-          <w:szCs w:val="24"/>
-        </w:rPr>
-        <w:t>Au vu du travail que j’ai fourni je me donnerai la note 7/10.</w:t>
-      </w:r>
-    </w:p>
-    <w:p>
-      <w:pPr>
-        <w:jc w:val="both"/>
-        <w:rPr>
-          <w:sz w:val="24"/>
-          <w:szCs w:val="24"/>
-        </w:rPr>
-      </w:pPr>
+        <w:t>, mais mon travail reste</w:t>
+      </w:r>
+      <w:r>
+        <w:rPr>
+          <w:sz w:val="24"/>
+          <w:szCs w:val="24"/>
+        </w:rPr>
+        <w:t xml:space="preserve"> tout de même</w:t>
+      </w:r>
+      <w:r>
+        <w:rPr>
+          <w:sz w:val="24"/>
+          <w:szCs w:val="24"/>
+        </w:rPr>
+        <w:t xml:space="preserve"> loin d’un niveau que nous pourrions espérer pour un vrai site web.</w:t>
+      </w:r>
     </w:p>
     <w:sectPr>
       <w:pgSz w:w="11906" w:h="16838"/>
@@ -1476,7 +1857,7 @@
       </w:pPr>
     </w:pPrDefault>
   </w:docDefaults>
-  <w:latentStyles w:defLockedState="0" w:defUIPriority="99" w:defSemiHidden="0" w:defUnhideWhenUsed="0" w:defQFormat="0" w:count="375">
+  <w:latentStyles w:defLockedState="0" w:defUIPriority="99" w:defSemiHidden="0" w:defUnhideWhenUsed="0" w:defQFormat="0" w:count="376">
     <w:lsdException w:name="Normal" w:uiPriority="0" w:qFormat="1"/>
     <w:lsdException w:name="heading 1" w:uiPriority="9" w:qFormat="1"/>
     <w:lsdException w:name="heading 2" w:semiHidden="1" w:uiPriority="9" w:unhideWhenUsed="1" w:qFormat="1"/>
@@ -1582,7 +1963,6 @@
     <w:lsdException w:name="HTML Sample" w:semiHidden="1" w:unhideWhenUsed="1"/>
     <w:lsdException w:name="HTML Typewriter" w:semiHidden="1" w:unhideWhenUsed="1"/>
     <w:lsdException w:name="HTML Variable" w:semiHidden="1" w:unhideWhenUsed="1"/>
-    <w:lsdException w:name="Normal Table" w:semiHidden="1" w:unhideWhenUsed="1"/>
     <w:lsdException w:name="annotation subject" w:semiHidden="1" w:unhideWhenUsed="1"/>
     <w:lsdException w:name="No List" w:semiHidden="1" w:unhideWhenUsed="1"/>
     <w:lsdException w:name="Outline List 1" w:semiHidden="1" w:unhideWhenUsed="1"/>
@@ -1629,10 +2009,8 @@
     <w:lsdException w:name="Table Subtle 2" w:semiHidden="1" w:unhideWhenUsed="1"/>
     <w:lsdException w:name="Table Web 1" w:semiHidden="1" w:unhideWhenUsed="1"/>
     <w:lsdException w:name="Table Web 2" w:semiHidden="1" w:unhideWhenUsed="1"/>
-    <w:lsdException w:name="Table Web 3" w:semiHidden="1" w:unhideWhenUsed="1"/>
     <w:lsdException w:name="Balloon Text" w:semiHidden="1" w:unhideWhenUsed="1"/>
     <w:lsdException w:name="Table Grid" w:uiPriority="39"/>
-    <w:lsdException w:name="Table Theme" w:semiHidden="1" w:unhideWhenUsed="1"/>
     <w:lsdException w:name="Placeholder Text" w:semiHidden="1"/>
     <w:lsdException w:name="No Spacing" w:uiPriority="1" w:qFormat="1"/>
     <w:lsdException w:name="Light Shading" w:uiPriority="60"/>
@@ -1852,6 +2230,7 @@
     <w:lsdException w:name="Smart Hyperlink" w:semiHidden="1" w:unhideWhenUsed="1"/>
     <w:lsdException w:name="Hashtag" w:semiHidden="1" w:unhideWhenUsed="1"/>
     <w:lsdException w:name="Unresolved Mention" w:semiHidden="1" w:unhideWhenUsed="1"/>
+    <w:lsdException w:name="Smart Link" w:semiHidden="1" w:unhideWhenUsed="1"/>
   </w:latentStyles>
   <w:style w:type="paragraph" w:default="1" w:styleId="Normal">
     <w:name w:val="Normal"/>
@@ -1968,6 +2347,27 @@
       <w:ind w:left="720"/>
       <w:contextualSpacing/>
     </w:pPr>
+  </w:style>
+  <w:style w:type="paragraph" w:styleId="Retraitcorpsdetexte">
+    <w:name w:val="Body Text Indent"/>
+    <w:basedOn w:val="Normal"/>
+    <w:link w:val="RetraitcorpsdetexteCar"/>
+    <w:uiPriority w:val="99"/>
+    <w:semiHidden/>
+    <w:unhideWhenUsed/>
+    <w:rsid w:val="0070142B"/>
+    <w:pPr>
+      <w:spacing w:after="120"/>
+      <w:ind w:left="283"/>
+    </w:pPr>
+  </w:style>
+  <w:style w:type="character" w:customStyle="1" w:styleId="RetraitcorpsdetexteCar">
+    <w:name w:val="Retrait corps de texte Car"/>
+    <w:basedOn w:val="Policepardfaut"/>
+    <w:link w:val="Retraitcorpsdetexte"/>
+    <w:uiPriority w:val="99"/>
+    <w:semiHidden/>
+    <w:rsid w:val="0070142B"/>
   </w:style>
 </w:styles>
 </file>
